--- a/AppData/Documents/model_ce.docx
+++ b/AppData/Documents/model_ce.docx
@@ -2621,7 +2621,7 @@
           <w:sz w:val="16"/>
           <w:szCs w:val="14"/>
         </w:rPr>
-        <w:t>26/06/2014</w:t>
+        <w:t>15/12/2014</w:t>
       </w:r>
       <w:r>
         <w:rPr>
@@ -4377,7 +4377,123 @@
         <w:autoSpaceDN w:val="0"/>
         <w:adjustRightInd w:val="0"/>
         <w:spacing w:after="0" w:line="230" w:lineRule="atLeast"/>
-        <w:ind w:right="1973"/>
+        <w:ind w:right="277"/>
+        <w:rPr>
+          <w:rFonts w:ascii="Arial" w:hAnsi="Arial" w:cs="Arial"/>
+          <w:sz w:val="14"/>
+          <w:szCs w:val="14"/>
+        </w:rPr>
+      </w:pPr>
+      <w:r>
+        <w:rPr>
+          <w:rFonts w:ascii="Arial" w:hAnsi="Arial" w:cs="Arial"/>
+          <w:sz w:val="14"/>
+          <w:szCs w:val="14"/>
+        </w:rPr>
+        <w:t>Mesures</w:t>
+      </w:r>
+      <w:r>
+        <w:rPr>
+          <w:rFonts w:ascii="Times New Roman" w:hAnsi="Times New Roman" w:cs="Times New Roman"/>
+          <w:spacing w:val="16"/>
+          <w:sz w:val="14"/>
+          <w:szCs w:val="14"/>
+        </w:rPr>
+        <w:t xml:space="preserve"> </w:t>
+      </w:r>
+      <w:r>
+        <w:rPr>
+          <w:rFonts w:ascii="Arial" w:hAnsi="Arial" w:cs="Arial"/>
+          <w:sz w:val="14"/>
+          <w:szCs w:val="14"/>
+        </w:rPr>
+        <w:t>e</w:t>
+      </w:r>
+      <w:r>
+        <w:rPr>
+          <w:rFonts w:ascii="Arial" w:hAnsi="Arial" w:cs="Arial"/>
+          <w:sz w:val="14"/>
+          <w:szCs w:val="14"/>
+        </w:rPr>
+        <w:t>f</w:t>
+      </w:r>
+      <w:r>
+        <w:rPr>
+          <w:rFonts w:ascii="Arial" w:hAnsi="Arial" w:cs="Arial"/>
+          <w:sz w:val="14"/>
+          <w:szCs w:val="14"/>
+        </w:rPr>
+        <w:t>fectuées</w:t>
+      </w:r>
+      <w:r>
+        <w:rPr>
+          <w:rFonts w:ascii="Arial" w:hAnsi="Arial" w:cs="Arial"/>
+          <w:sz w:val="14"/>
+          <w:szCs w:val="14"/>
+        </w:rPr>
+        <w:t xml:space="preserve"> </w:t>
+      </w:r>
+      <w:r>
+        <w:rPr>
+          <w:rFonts w:ascii="Arial" w:hAnsi="Arial" w:cs="Arial"/>
+          <w:sz w:val="14"/>
+          <w:szCs w:val="14"/>
+        </w:rPr>
+        <w:t>le</w:t>
+      </w:r>
+      <w:r>
+        <w:rPr>
+          <w:rFonts w:ascii="Arial" w:hAnsi="Arial" w:cs="Arial"/>
+          <w:sz w:val="14"/>
+          <w:szCs w:val="14"/>
+        </w:rPr>
+        <w:t xml:space="preserve"> </w:t>
+      </w:r>
+      <w:bookmarkStart w:id="15" w:name="date_etalonnage"/>
+      <w:bookmarkEnd w:id="15"/>
+      <w:r>
+        <w:rPr>
+          <w:rFonts w:ascii="Arial" w:hAnsi="Arial" w:cs="Arial"/>
+          <w:sz w:val="14"/>
+          <w:szCs w:val="14"/>
+        </w:rPr>
+        <w:t xml:space="preserve"> </w:t>
+      </w:r>
+      <w:r>
+        <w:rPr>
+          <w:rFonts w:ascii="Arial" w:hAnsi="Arial" w:cs="Arial"/>
+          <w:sz w:val="14"/>
+          <w:szCs w:val="14"/>
+        </w:rPr>
+        <w:t>à</w:t>
+      </w:r>
+      <w:r>
+        <w:rPr>
+          <w:rFonts w:ascii="Arial" w:hAnsi="Arial" w:cs="Arial"/>
+          <w:sz w:val="14"/>
+          <w:szCs w:val="14"/>
+        </w:rPr>
+        <w:t xml:space="preserve"> </w:t>
+      </w:r>
+      <w:r>
+        <w:rPr>
+          <w:rFonts w:ascii="Arial" w:hAnsi="Arial" w:cs="Arial"/>
+          <w:sz w:val="14"/>
+          <w:szCs w:val="14"/>
+        </w:rPr>
+        <w:t xml:space="preserve"> </w:t>
+      </w:r>
+      <w:bookmarkStart w:id="16" w:name="ville"/>
+      <w:bookmarkEnd w:id="16"/>
+    </w:p>
+    <w:p>
+      <w:pPr>
+        <w:widowControl w:val="0"/>
+        <w:autoSpaceDE w:val="0"/>
+        <w:autoSpaceDN w:val="0"/>
+        <w:adjustRightInd w:val="0"/>
+        <w:spacing w:after="0" w:line="230" w:lineRule="atLeast"/>
+        <w:ind w:right="-7"/>
         <w:rPr>
           <w:rFonts w:ascii="Arial" w:hAnsi="Arial" w:cs="Arial"/>
           <w:sz w:val="14"/>
@@ -4400,7 +4516,41 @@
           <w:sz w:val="14"/>
           <w:szCs w:val="14"/>
         </w:rPr>
-        <w:t>Mesures</w:t>
+        <w:t>Responsable</w:t>
+      </w:r>
+      <w:r>
+        <w:rPr>
+          <w:rFonts w:ascii="Times New Roman" w:hAnsi="Times New Roman" w:cs="Times New Roman"/>
+          <w:spacing w:val="21"/>
+          <w:sz w:val="14"/>
+          <w:szCs w:val="14"/>
+        </w:rPr>
+        <w:t xml:space="preserve"> </w:t>
+      </w:r>
+      <w:r>
+        <w:rPr>
+          <w:rFonts w:ascii="Arial" w:hAnsi="Arial" w:cs="Arial"/>
+          <w:sz w:val="14"/>
+          <w:szCs w:val="14"/>
+        </w:rPr>
+        <w:t>des</w:t>
+      </w:r>
+      <w:r>
+        <w:rPr>
+          <w:rFonts w:ascii="Times New Roman" w:hAnsi="Times New Roman" w:cs="Times New Roman"/>
+          <w:spacing w:val="10"/>
+          <w:sz w:val="14"/>
+          <w:szCs w:val="14"/>
+        </w:rPr>
+        <w:t xml:space="preserve"> </w:t>
+      </w:r>
+      <w:r>
+        <w:rPr>
+          <w:rFonts w:ascii="Arial" w:hAnsi="Arial" w:cs="Arial"/>
+          <w:sz w:val="14"/>
+          <w:szCs w:val="14"/>
+        </w:rPr>
+        <w:t>mesures</w:t>
       </w:r>
       <w:r>
         <w:rPr>
@@ -4414,164 +4564,14 @@
       <w:r>
         <w:rPr>
           <w:rFonts w:ascii="Arial" w:hAnsi="Arial" w:cs="Arial"/>
-          <w:sz w:val="14"/>
-          <w:szCs w:val="14"/>
-        </w:rPr>
-        <w:t>e</w:t>
-      </w:r>
-      <w:r>
-        <w:rPr>
-          <w:rFonts w:ascii="Arial" w:hAnsi="Arial" w:cs="Arial"/>
-          <w:sz w:val="14"/>
-          <w:szCs w:val="14"/>
-        </w:rPr>
-        <w:t>f</w:t>
-      </w:r>
-      <w:r>
-        <w:rPr>
-          <w:rFonts w:ascii="Arial" w:hAnsi="Arial" w:cs="Arial"/>
-          <w:sz w:val="14"/>
-          <w:szCs w:val="14"/>
-        </w:rPr>
-        <w:t>fectuées</w:t>
-      </w:r>
-      <w:r>
-        <w:rPr>
-          <w:rFonts w:ascii="Arial" w:hAnsi="Arial" w:cs="Arial"/>
-          <w:sz w:val="14"/>
-          <w:szCs w:val="14"/>
-        </w:rPr>
-        <w:t xml:space="preserve"> </w:t>
-      </w:r>
-      <w:r>
-        <w:rPr>
-          <w:rFonts w:ascii="Arial" w:hAnsi="Arial" w:cs="Arial"/>
-          <w:sz w:val="14"/>
-          <w:szCs w:val="14"/>
-        </w:rPr>
-        <w:t>le</w:t>
-      </w:r>
-      <w:r>
-        <w:rPr>
-          <w:rFonts w:ascii="Arial" w:hAnsi="Arial" w:cs="Arial"/>
-          <w:sz w:val="14"/>
-          <w:szCs w:val="14"/>
-        </w:rPr>
-        <w:t xml:space="preserve"> </w:t>
-      </w:r>
-      <w:bookmarkStart w:id="15" w:name="date_etalonnage"/>
-      <w:bookmarkEnd w:id="15"/>
-      <w:r>
-        <w:rPr>
-          <w:rFonts w:ascii="Arial" w:hAnsi="Arial" w:cs="Arial"/>
-          <w:sz w:val="14"/>
-          <w:szCs w:val="14"/>
-        </w:rPr>
-        <w:t xml:space="preserve"> </w:t>
-      </w:r>
-      <w:r>
-        <w:rPr>
-          <w:rFonts w:ascii="Arial" w:hAnsi="Arial" w:cs="Arial"/>
-          <w:sz w:val="14"/>
-          <w:szCs w:val="14"/>
-        </w:rPr>
-        <w:t>à</w:t>
-      </w:r>
-      <w:r>
-        <w:rPr>
-          <w:rFonts w:ascii="Arial" w:hAnsi="Arial" w:cs="Arial"/>
-          <w:sz w:val="14"/>
-          <w:szCs w:val="14"/>
-        </w:rPr>
-        <w:t xml:space="preserve"> </w:t>
-      </w:r>
-      <w:r>
-        <w:rPr>
-          <w:rFonts w:ascii="Arial" w:hAnsi="Arial" w:cs="Arial"/>
-          <w:sz w:val="14"/>
-          <w:szCs w:val="14"/>
-        </w:rPr>
-        <w:t>LE</w:t>
-      </w:r>
-      <w:r>
-        <w:rPr>
-          <w:rFonts w:ascii="Arial" w:hAnsi="Arial" w:cs="Arial"/>
-          <w:sz w:val="14"/>
-          <w:szCs w:val="14"/>
-        </w:rPr>
-        <w:t xml:space="preserve"> MANS</w:t>
-      </w:r>
-      <w:r>
-        <w:rPr>
-          <w:rFonts w:ascii="Times New Roman" w:hAnsi="Times New Roman" w:cs="Times New Roman"/>
           <w:w w:val="102"/>
           <w:sz w:val="14"/>
           <w:szCs w:val="14"/>
         </w:rPr>
-        <w:t xml:space="preserve"> </w:t>
-      </w:r>
-      <w:r>
-        <w:rPr>
-          <w:rFonts w:ascii="Arial" w:hAnsi="Arial" w:cs="Arial"/>
-          <w:sz w:val="14"/>
-          <w:szCs w:val="14"/>
-        </w:rPr>
-        <w:t>Responsable</w:t>
-      </w:r>
-      <w:r>
-        <w:rPr>
-          <w:rFonts w:ascii="Times New Roman" w:hAnsi="Times New Roman" w:cs="Times New Roman"/>
-          <w:spacing w:val="21"/>
-          <w:sz w:val="14"/>
-          <w:szCs w:val="14"/>
-        </w:rPr>
-        <w:t xml:space="preserve"> </w:t>
-      </w:r>
-      <w:r>
-        <w:rPr>
-          <w:rFonts w:ascii="Arial" w:hAnsi="Arial" w:cs="Arial"/>
-          <w:sz w:val="14"/>
-          <w:szCs w:val="14"/>
-        </w:rPr>
-        <w:t>des</w:t>
-      </w:r>
-      <w:r>
-        <w:rPr>
-          <w:rFonts w:ascii="Times New Roman" w:hAnsi="Times New Roman" w:cs="Times New Roman"/>
-          <w:spacing w:val="10"/>
-          <w:sz w:val="14"/>
-          <w:szCs w:val="14"/>
-        </w:rPr>
-        <w:t xml:space="preserve"> </w:t>
-      </w:r>
-      <w:r>
-        <w:rPr>
-          <w:rFonts w:ascii="Arial" w:hAnsi="Arial" w:cs="Arial"/>
-          <w:sz w:val="14"/>
-          <w:szCs w:val="14"/>
-        </w:rPr>
-        <w:t>mesures</w:t>
-      </w:r>
-      <w:r>
-        <w:rPr>
-          <w:rFonts w:ascii="Times New Roman" w:hAnsi="Times New Roman" w:cs="Times New Roman"/>
-          <w:spacing w:val="16"/>
-          <w:sz w:val="14"/>
-          <w:szCs w:val="14"/>
-        </w:rPr>
-        <w:t xml:space="preserve"> </w:t>
-      </w:r>
-      <w:r>
-        <w:rPr>
-          <w:rFonts w:ascii="Arial" w:hAnsi="Arial" w:cs="Arial"/>
-          <w:w w:val="102"/>
-          <w:sz w:val="14"/>
-          <w:szCs w:val="14"/>
-        </w:rPr>
         <w:t>:</w:t>
       </w:r>
-      <w:bookmarkStart w:id="16" w:name="operateur"/>
-      <w:bookmarkEnd w:id="16"/>
+      <w:bookmarkStart w:id="17" w:name="operateur"/>
+      <w:bookmarkEnd w:id="17"/>
     </w:p>
     <w:p>
       <w:pPr>
@@ -4791,8 +4791,8 @@
         </w:rPr>
         <w:t>PDL/PIL/SUR/MET/MO/</w:t>
       </w:r>
-      <w:bookmarkStart w:id="17" w:name="n_mode_operatoire"/>
-      <w:bookmarkEnd w:id="17"/>
+      <w:bookmarkStart w:id="18" w:name="n_mode_operatoire"/>
+      <w:bookmarkEnd w:id="18"/>
       <w:r>
         <w:rPr>
           <w:rFonts w:ascii="Times New Roman" w:hAnsi="Times New Roman" w:cs="Times New Roman"/>
@@ -4963,47 +4963,32 @@
           <w:sz w:val="14"/>
           <w:szCs w:val="14"/>
         </w:rPr>
-        <w:t xml:space="preserve">Milieu de comparaison :  </w:t>
-      </w:r>
-      <w:bookmarkStart w:id="18" w:name="milieu"/>
-      <w:bookmarkEnd w:id="18"/>
-    </w:p>
-    <w:p>
-      <w:pPr>
-        <w:widowControl w:val="0"/>
-        <w:autoSpaceDE w:val="0"/>
-        <w:autoSpaceDN w:val="0"/>
-        <w:adjustRightInd w:val="0"/>
-        <w:spacing w:after="0" w:line="240" w:lineRule="auto"/>
-        <w:ind w:left="118" w:right="-20"/>
-        <w:rPr>
-          <w:rFonts w:ascii="Arial" w:hAnsi="Arial" w:cs="Arial"/>
-          <w:sz w:val="14"/>
-          <w:szCs w:val="14"/>
-        </w:rPr>
-      </w:pPr>
-    </w:p>
-    <w:p>
-      <w:pPr>
-        <w:widowControl w:val="0"/>
-        <w:autoSpaceDE w:val="0"/>
-        <w:autoSpaceDN w:val="0"/>
-        <w:adjustRightInd w:val="0"/>
-        <w:spacing w:after="0" w:line="240" w:lineRule="auto"/>
-        <w:ind w:left="118" w:right="-20"/>
-        <w:rPr>
-          <w:rFonts w:ascii="Arial" w:hAnsi="Arial" w:cs="Arial"/>
-          <w:sz w:val="14"/>
-          <w:szCs w:val="14"/>
-        </w:rPr>
-      </w:pPr>
-      <w:r>
-        <w:rPr>
-          <w:rFonts w:ascii="Arial" w:hAnsi="Arial" w:cs="Arial"/>
-          <w:sz w:val="14"/>
-          <w:szCs w:val="14"/>
-        </w:rPr>
-        <w:t>Générateur (s) de température utilisé(s)</w:t>
+        <w:t>Etalon</w:t>
+      </w:r>
+      <w:r>
+        <w:rPr>
+          <w:rFonts w:ascii="Arial" w:hAnsi="Arial" w:cs="Arial"/>
+          <w:sz w:val="14"/>
+          <w:szCs w:val="14"/>
+        </w:rPr>
+        <w:t>(s)</w:t>
+      </w:r>
+      <w:r>
+        <w:rPr>
+          <w:rFonts w:ascii="Times New Roman" w:hAnsi="Times New Roman" w:cs="Times New Roman"/>
+          <w:spacing w:val="13"/>
+          <w:sz w:val="14"/>
+          <w:szCs w:val="14"/>
+        </w:rPr>
+        <w:t xml:space="preserve"> </w:t>
+      </w:r>
+      <w:r>
+        <w:rPr>
+          <w:rFonts w:ascii="Arial" w:hAnsi="Arial" w:cs="Arial"/>
+          <w:sz w:val="14"/>
+          <w:szCs w:val="14"/>
+        </w:rPr>
+        <w:t>utilisé(s)</w:t>
       </w:r>
       <w:r>
         <w:rPr>
@@ -5030,97 +5015,8 @@
         </w:rPr>
         <w:t xml:space="preserve"> </w:t>
       </w:r>
-      <w:bookmarkStart w:id="19" w:name="generateur"/>
+      <w:bookmarkStart w:id="19" w:name="etalon"/>
       <w:bookmarkEnd w:id="19"/>
-    </w:p>
-    <w:p>
-      <w:pPr>
-        <w:widowControl w:val="0"/>
-        <w:autoSpaceDE w:val="0"/>
-        <w:autoSpaceDN w:val="0"/>
-        <w:adjustRightInd w:val="0"/>
-        <w:spacing w:before="9" w:after="0" w:line="140" w:lineRule="exact"/>
-        <w:rPr>
-          <w:rFonts w:ascii="Arial" w:hAnsi="Arial" w:cs="Arial"/>
-          <w:sz w:val="14"/>
-          <w:szCs w:val="14"/>
-        </w:rPr>
-      </w:pPr>
-    </w:p>
-    <w:p>
-      <w:pPr>
-        <w:widowControl w:val="0"/>
-        <w:autoSpaceDE w:val="0"/>
-        <w:autoSpaceDN w:val="0"/>
-        <w:adjustRightInd w:val="0"/>
-        <w:spacing w:after="0" w:line="240" w:lineRule="auto"/>
-        <w:ind w:left="118" w:right="-20"/>
-        <w:rPr>
-          <w:rFonts w:ascii="Arial" w:hAnsi="Arial" w:cs="Arial"/>
-          <w:sz w:val="14"/>
-          <w:szCs w:val="14"/>
-        </w:rPr>
-      </w:pPr>
-      <w:r>
-        <w:rPr>
-          <w:rFonts w:ascii="Arial" w:hAnsi="Arial" w:cs="Arial"/>
-          <w:sz w:val="14"/>
-          <w:szCs w:val="14"/>
-        </w:rPr>
-        <w:t>Etalon</w:t>
-      </w:r>
-      <w:r>
-        <w:rPr>
-          <w:rFonts w:ascii="Arial" w:hAnsi="Arial" w:cs="Arial"/>
-          <w:sz w:val="14"/>
-          <w:szCs w:val="14"/>
-        </w:rPr>
-        <w:t>(s)</w:t>
-      </w:r>
-      <w:r>
-        <w:rPr>
-          <w:rFonts w:ascii="Times New Roman" w:hAnsi="Times New Roman" w:cs="Times New Roman"/>
-          <w:spacing w:val="13"/>
-          <w:sz w:val="14"/>
-          <w:szCs w:val="14"/>
-        </w:rPr>
-        <w:t xml:space="preserve"> </w:t>
-      </w:r>
-      <w:r>
-        <w:rPr>
-          <w:rFonts w:ascii="Arial" w:hAnsi="Arial" w:cs="Arial"/>
-          <w:sz w:val="14"/>
-          <w:szCs w:val="14"/>
-        </w:rPr>
-        <w:t>utilisé(s)</w:t>
-      </w:r>
-      <w:r>
-        <w:rPr>
-          <w:rFonts w:ascii="Times New Roman" w:hAnsi="Times New Roman" w:cs="Times New Roman"/>
-          <w:spacing w:val="18"/>
-          <w:sz w:val="14"/>
-          <w:szCs w:val="14"/>
-        </w:rPr>
-        <w:t xml:space="preserve"> </w:t>
-      </w:r>
-      <w:r>
-        <w:rPr>
-          <w:rFonts w:ascii="Arial" w:hAnsi="Arial" w:cs="Arial"/>
-          <w:sz w:val="14"/>
-          <w:szCs w:val="14"/>
-        </w:rPr>
-        <w:t>:</w:t>
-      </w:r>
-      <w:r>
-        <w:rPr>
-          <w:rFonts w:ascii="Arial" w:hAnsi="Arial" w:cs="Arial"/>
-          <w:sz w:val="14"/>
-          <w:szCs w:val="14"/>
-        </w:rPr>
-        <w:t xml:space="preserve"> </w:t>
-      </w:r>
-      <w:bookmarkStart w:id="20" w:name="etalon"/>
-      <w:bookmarkEnd w:id="20"/>
     </w:p>
     <w:p>
       <w:pPr>
@@ -5243,8 +5139,8 @@
         </w:rPr>
         <w:t xml:space="preserve">: </w:t>
       </w:r>
-      <w:bookmarkStart w:id="21" w:name="etat_reception"/>
-      <w:bookmarkEnd w:id="21"/>
+      <w:bookmarkStart w:id="20" w:name="etat_reception"/>
+      <w:bookmarkEnd w:id="20"/>
       <w:r>
         <w:rPr>
           <w:rFonts w:ascii="Arial" w:hAnsi="Arial" w:cs="Arial"/>
@@ -5310,8 +5206,8 @@
         </w:rPr>
         <w:t>:</w:t>
       </w:r>
-      <w:bookmarkStart w:id="22" w:name="renseignemment_complementaire"/>
-      <w:bookmarkEnd w:id="22"/>
+      <w:bookmarkStart w:id="21" w:name="renseignemment_complementaire"/>
+      <w:bookmarkEnd w:id="21"/>
     </w:p>
     <w:p>
       <w:pPr>
@@ -5464,174 +5360,6 @@
           <w:sz w:val="14"/>
           <w:szCs w:val="14"/>
         </w:rPr>
-        <w:t>Echelle</w:t>
-      </w:r>
-      <w:r>
-        <w:rPr>
-          <w:rFonts w:ascii="Times New Roman" w:hAnsi="Times New Roman" w:cs="Times New Roman"/>
-          <w:spacing w:val="14"/>
-          <w:sz w:val="14"/>
-          <w:szCs w:val="14"/>
-        </w:rPr>
-        <w:t xml:space="preserve"> </w:t>
-      </w:r>
-      <w:r>
-        <w:rPr>
-          <w:rFonts w:ascii="Arial" w:hAnsi="Arial" w:cs="Arial"/>
-          <w:sz w:val="14"/>
-          <w:szCs w:val="14"/>
-        </w:rPr>
-        <w:t>Internationale</w:t>
-      </w:r>
-      <w:r>
-        <w:rPr>
-          <w:rFonts w:ascii="Times New Roman" w:hAnsi="Times New Roman" w:cs="Times New Roman"/>
-          <w:spacing w:val="22"/>
-          <w:sz w:val="14"/>
-          <w:szCs w:val="14"/>
-        </w:rPr>
-        <w:t xml:space="preserve"> </w:t>
-      </w:r>
-      <w:r>
-        <w:rPr>
-          <w:rFonts w:ascii="Arial" w:hAnsi="Arial" w:cs="Arial"/>
-          <w:sz w:val="14"/>
-          <w:szCs w:val="14"/>
-        </w:rPr>
-        <w:t>de</w:t>
-      </w:r>
-      <w:r>
-        <w:rPr>
-          <w:rFonts w:ascii="Times New Roman" w:hAnsi="Times New Roman" w:cs="Times New Roman"/>
-          <w:spacing w:val="5"/>
-          <w:sz w:val="14"/>
-          <w:szCs w:val="14"/>
-        </w:rPr>
-        <w:t xml:space="preserve"> </w:t>
-      </w:r>
-      <w:r>
-        <w:rPr>
-          <w:rFonts w:ascii="Arial" w:hAnsi="Arial" w:cs="Arial"/>
-          <w:spacing w:val="-15"/>
-          <w:sz w:val="14"/>
-          <w:szCs w:val="14"/>
-        </w:rPr>
-        <w:t>T</w:t>
-      </w:r>
-      <w:r>
-        <w:rPr>
-          <w:rFonts w:ascii="Arial" w:hAnsi="Arial" w:cs="Arial"/>
-          <w:sz w:val="14"/>
-          <w:szCs w:val="14"/>
-        </w:rPr>
-        <w:t>empérature</w:t>
-      </w:r>
-      <w:r>
-        <w:rPr>
-          <w:rFonts w:ascii="Times New Roman" w:hAnsi="Times New Roman" w:cs="Times New Roman"/>
-          <w:spacing w:val="21"/>
-          <w:sz w:val="14"/>
-          <w:szCs w:val="14"/>
-        </w:rPr>
-        <w:t xml:space="preserve"> </w:t>
-      </w:r>
-      <w:r>
-        <w:rPr>
-          <w:rFonts w:ascii="Arial" w:hAnsi="Arial" w:cs="Arial"/>
-          <w:sz w:val="14"/>
-          <w:szCs w:val="14"/>
-        </w:rPr>
-        <w:t>de</w:t>
-      </w:r>
-      <w:r>
-        <w:rPr>
-          <w:rFonts w:ascii="Times New Roman" w:hAnsi="Times New Roman" w:cs="Times New Roman"/>
-          <w:spacing w:val="8"/>
-          <w:sz w:val="14"/>
-          <w:szCs w:val="14"/>
-        </w:rPr>
-        <w:t xml:space="preserve"> </w:t>
-      </w:r>
-      <w:r>
-        <w:rPr>
-          <w:rFonts w:ascii="Arial" w:hAnsi="Arial" w:cs="Arial"/>
-          <w:sz w:val="14"/>
-          <w:szCs w:val="14"/>
-        </w:rPr>
-        <w:t>1990</w:t>
-      </w:r>
-      <w:r>
-        <w:rPr>
-          <w:rFonts w:ascii="Times New Roman" w:hAnsi="Times New Roman" w:cs="Times New Roman"/>
-          <w:spacing w:val="11"/>
-          <w:sz w:val="14"/>
-          <w:szCs w:val="14"/>
-        </w:rPr>
-        <w:t xml:space="preserve"> </w:t>
-      </w:r>
-      <w:r>
-        <w:rPr>
-          <w:rFonts w:ascii="Arial" w:hAnsi="Arial" w:cs="Arial"/>
-          <w:w w:val="102"/>
-          <w:sz w:val="14"/>
-          <w:szCs w:val="14"/>
-        </w:rPr>
-        <w:t>(E.I.</w:t>
-      </w:r>
-      <w:r>
-        <w:rPr>
-          <w:rFonts w:ascii="Arial" w:hAnsi="Arial" w:cs="Arial"/>
-          <w:spacing w:val="-15"/>
-          <w:w w:val="102"/>
-          <w:sz w:val="14"/>
-          <w:szCs w:val="14"/>
-        </w:rPr>
-        <w:t>T</w:t>
-      </w:r>
-      <w:r>
-        <w:rPr>
-          <w:rFonts w:ascii="Arial" w:hAnsi="Arial" w:cs="Arial"/>
-          <w:w w:val="102"/>
-          <w:sz w:val="14"/>
-          <w:szCs w:val="14"/>
-        </w:rPr>
-        <w:t>.90)</w:t>
-      </w:r>
-    </w:p>
-    <w:p>
-      <w:pPr>
-        <w:widowControl w:val="0"/>
-        <w:autoSpaceDE w:val="0"/>
-        <w:autoSpaceDN w:val="0"/>
-        <w:adjustRightInd w:val="0"/>
-        <w:spacing w:after="0" w:line="100" w:lineRule="exact"/>
-        <w:rPr>
-          <w:rFonts w:ascii="Arial" w:hAnsi="Arial" w:cs="Arial"/>
-          <w:sz w:val="10"/>
-          <w:szCs w:val="10"/>
-        </w:rPr>
-      </w:pPr>
-    </w:p>
-    <w:p>
-      <w:pPr>
-        <w:widowControl w:val="0"/>
-        <w:autoSpaceDE w:val="0"/>
-        <w:autoSpaceDN w:val="0"/>
-        <w:adjustRightInd w:val="0"/>
-        <w:spacing w:after="0" w:line="240" w:lineRule="auto"/>
-        <w:ind w:left="118" w:right="-20"/>
-        <w:rPr>
-          <w:rFonts w:ascii="Arial" w:hAnsi="Arial" w:cs="Arial"/>
-          <w:sz w:val="14"/>
-          <w:szCs w:val="14"/>
-        </w:rPr>
-      </w:pPr>
-      <w:r>
-        <w:rPr>
-          <w:rFonts w:ascii="Arial" w:hAnsi="Arial" w:cs="Arial"/>
-          <w:sz w:val="14"/>
-          <w:szCs w:val="14"/>
-        </w:rPr>
         <w:t>C</w:t>
       </w:r>
       <w:r>
@@ -6157,100 +5885,6 @@
         </w:rPr>
         <w:t xml:space="preserve">la chaine de mesure </w:t>
       </w:r>
-      <w:r>
-        <w:rPr>
-          <w:rFonts w:ascii="Arial" w:hAnsi="Arial" w:cs="Arial"/>
-          <w:sz w:val="14"/>
-          <w:szCs w:val="14"/>
-        </w:rPr>
-        <w:t>en</w:t>
-      </w:r>
-      <w:r>
-        <w:rPr>
-          <w:rFonts w:ascii="Times New Roman" w:hAnsi="Times New Roman" w:cs="Times New Roman"/>
-          <w:spacing w:val="8"/>
-          <w:sz w:val="14"/>
-          <w:szCs w:val="14"/>
-        </w:rPr>
-        <w:t xml:space="preserve"> </w:t>
-      </w:r>
-      <w:r>
-        <w:rPr>
-          <w:rFonts w:ascii="Arial" w:hAnsi="Arial" w:cs="Arial"/>
-          <w:sz w:val="14"/>
-          <w:szCs w:val="14"/>
-        </w:rPr>
-        <w:t>di</w:t>
-      </w:r>
-      <w:r>
-        <w:rPr>
-          <w:rFonts w:ascii="Arial" w:hAnsi="Arial" w:cs="Arial"/>
-          <w:spacing w:val="-3"/>
-          <w:sz w:val="14"/>
-          <w:szCs w:val="14"/>
-        </w:rPr>
-        <w:t>f</w:t>
-      </w:r>
-      <w:r>
-        <w:rPr>
-          <w:rFonts w:ascii="Arial" w:hAnsi="Arial" w:cs="Arial"/>
-          <w:sz w:val="14"/>
-          <w:szCs w:val="14"/>
-        </w:rPr>
-        <w:t>férents</w:t>
-      </w:r>
-      <w:r>
-        <w:rPr>
-          <w:rFonts w:ascii="Times New Roman" w:hAnsi="Times New Roman" w:cs="Times New Roman"/>
-          <w:spacing w:val="17"/>
-          <w:sz w:val="14"/>
-          <w:szCs w:val="14"/>
-        </w:rPr>
-        <w:t xml:space="preserve"> </w:t>
-      </w:r>
-      <w:r>
-        <w:rPr>
-          <w:rFonts w:ascii="Arial" w:hAnsi="Arial" w:cs="Arial"/>
-          <w:sz w:val="14"/>
-          <w:szCs w:val="14"/>
-        </w:rPr>
-        <w:t>niveaux</w:t>
-      </w:r>
-      <w:r>
-        <w:rPr>
-          <w:rFonts w:ascii="Times New Roman" w:hAnsi="Times New Roman" w:cs="Times New Roman"/>
-          <w:spacing w:val="15"/>
-          <w:sz w:val="14"/>
-          <w:szCs w:val="14"/>
-        </w:rPr>
-        <w:t xml:space="preserve"> </w:t>
-      </w:r>
-      <w:r>
-        <w:rPr>
-          <w:rFonts w:ascii="Arial" w:hAnsi="Arial" w:cs="Arial"/>
-          <w:sz w:val="14"/>
-          <w:szCs w:val="14"/>
-        </w:rPr>
-        <w:t>de</w:t>
-      </w:r>
-      <w:r>
-        <w:rPr>
-          <w:rFonts w:ascii="Times New Roman" w:hAnsi="Times New Roman" w:cs="Times New Roman"/>
-          <w:spacing w:val="8"/>
-          <w:sz w:val="14"/>
-          <w:szCs w:val="14"/>
-        </w:rPr>
-        <w:t xml:space="preserve"> </w:t>
-      </w:r>
-      <w:r>
-        <w:rPr>
-          <w:rFonts w:ascii="Arial" w:hAnsi="Arial" w:cs="Arial"/>
-          <w:w w:val="102"/>
-          <w:sz w:val="14"/>
-          <w:szCs w:val="14"/>
-        </w:rPr>
-        <w:t>température</w:t>
-      </w:r>
     </w:p>
     <w:p>
       <w:pPr>
@@ -6424,15 +6058,7 @@
           <w:sz w:val="14"/>
           <w:szCs w:val="14"/>
         </w:rPr>
-        <w:t>L</w:t>
-      </w:r>
-      <w:r>
-        <w:rPr>
-          <w:rFonts w:ascii="Arial" w:hAnsi="Arial" w:cs="Arial"/>
-          <w:sz w:val="14"/>
-          <w:szCs w:val="14"/>
-        </w:rPr>
-        <w:t>’étalonnage</w:t>
+        <w:t>L’étalonnage</w:t>
       </w:r>
       <w:r>
         <w:rPr>
@@ -6465,31 +6091,132 @@
           <w:sz w:val="14"/>
           <w:szCs w:val="14"/>
         </w:rPr>
-        <w:t xml:space="preserve">la chaine de mesure de température ou </w:t>
-      </w:r>
-      <w:r>
-        <w:rPr>
-          <w:rFonts w:ascii="Arial" w:hAnsi="Arial" w:cs="Arial"/>
-          <w:sz w:val="14"/>
-          <w:szCs w:val="14"/>
-        </w:rPr>
-        <w:t>l’enregistreur</w:t>
-      </w:r>
-      <w:r>
-        <w:rPr>
-          <w:rFonts w:ascii="Arial" w:hAnsi="Arial" w:cs="Arial"/>
-          <w:sz w:val="14"/>
-          <w:szCs w:val="14"/>
-        </w:rPr>
-        <w:t xml:space="preserve"> </w:t>
-      </w:r>
-      <w:r>
-        <w:rPr>
-          <w:rFonts w:ascii="Arial" w:hAnsi="Arial" w:cs="Arial"/>
-          <w:sz w:val="14"/>
-          <w:szCs w:val="14"/>
-        </w:rPr>
-        <w:t>de température</w:t>
+        <w:t>la</w:t>
+      </w:r>
+      <w:r>
+        <w:rPr>
+          <w:rFonts w:ascii="Arial" w:hAnsi="Arial" w:cs="Arial"/>
+          <w:sz w:val="14"/>
+          <w:szCs w:val="14"/>
+        </w:rPr>
+        <w:t xml:space="preserve"> chaine de mesure </w:t>
+      </w:r>
+      <w:r>
+        <w:rPr>
+          <w:rFonts w:ascii="Arial" w:hAnsi="Arial" w:cs="Arial"/>
+          <w:sz w:val="14"/>
+          <w:szCs w:val="14"/>
+        </w:rPr>
+        <w:t xml:space="preserve"> ou </w:t>
+      </w:r>
+      <w:r>
+        <w:rPr>
+          <w:rFonts w:ascii="Arial" w:hAnsi="Arial" w:cs="Arial"/>
+          <w:sz w:val="14"/>
+          <w:szCs w:val="14"/>
+        </w:rPr>
+        <w:t>enregistreur</w:t>
+      </w:r>
+      <w:r>
+        <w:rPr>
+          <w:rFonts w:ascii="Arial" w:hAnsi="Arial" w:cs="Arial"/>
+          <w:sz w:val="14"/>
+          <w:szCs w:val="14"/>
+        </w:rPr>
+        <w:t xml:space="preserve"> </w:t>
+      </w:r>
+      <w:r>
+        <w:rPr>
+          <w:rFonts w:ascii="Arial" w:hAnsi="Arial" w:cs="Arial"/>
+          <w:sz w:val="14"/>
+          <w:szCs w:val="14"/>
+        </w:rPr>
+        <w:t>a</w:t>
+      </w:r>
+      <w:r>
+        <w:rPr>
+          <w:rFonts w:ascii="Times New Roman" w:hAnsi="Times New Roman" w:cs="Times New Roman"/>
+          <w:spacing w:val="7"/>
+          <w:sz w:val="14"/>
+          <w:szCs w:val="14"/>
+        </w:rPr>
+        <w:t xml:space="preserve"> </w:t>
+      </w:r>
+      <w:r>
+        <w:rPr>
+          <w:rFonts w:ascii="Arial" w:hAnsi="Arial" w:cs="Arial"/>
+          <w:sz w:val="14"/>
+          <w:szCs w:val="14"/>
+        </w:rPr>
+        <w:t>été</w:t>
+      </w:r>
+      <w:r>
+        <w:rPr>
+          <w:rFonts w:ascii="Times New Roman" w:hAnsi="Times New Roman" w:cs="Times New Roman"/>
+          <w:spacing w:val="9"/>
+          <w:sz w:val="14"/>
+          <w:szCs w:val="14"/>
+        </w:rPr>
+        <w:t xml:space="preserve"> </w:t>
+      </w:r>
+      <w:r>
+        <w:rPr>
+          <w:rFonts w:ascii="Arial" w:hAnsi="Arial" w:cs="Arial"/>
+          <w:sz w:val="14"/>
+          <w:szCs w:val="14"/>
+        </w:rPr>
+        <w:t>e</w:t>
+      </w:r>
+      <w:r>
+        <w:rPr>
+          <w:rFonts w:ascii="Arial" w:hAnsi="Arial" w:cs="Arial"/>
+          <w:spacing w:val="-3"/>
+          <w:sz w:val="14"/>
+          <w:szCs w:val="14"/>
+        </w:rPr>
+        <w:t>f</w:t>
+      </w:r>
+      <w:r>
+        <w:rPr>
+          <w:rFonts w:ascii="Arial" w:hAnsi="Arial" w:cs="Arial"/>
+          <w:sz w:val="14"/>
+          <w:szCs w:val="14"/>
+        </w:rPr>
+        <w:t>fectué</w:t>
+      </w:r>
+      <w:r>
+        <w:rPr>
+          <w:rFonts w:ascii="Times New Roman" w:hAnsi="Times New Roman" w:cs="Times New Roman"/>
+          <w:spacing w:val="15"/>
+          <w:sz w:val="14"/>
+          <w:szCs w:val="14"/>
+        </w:rPr>
+        <w:t xml:space="preserve"> </w:t>
+      </w:r>
+      <w:r>
+        <w:rPr>
+          <w:rFonts w:ascii="Arial" w:hAnsi="Arial" w:cs="Arial"/>
+          <w:sz w:val="14"/>
+          <w:szCs w:val="14"/>
+        </w:rPr>
+        <w:t>par</w:t>
+      </w:r>
+      <w:r>
+        <w:rPr>
+          <w:rFonts w:ascii="Times New Roman" w:hAnsi="Times New Roman" w:cs="Times New Roman"/>
+          <w:spacing w:val="9"/>
+          <w:sz w:val="14"/>
+          <w:szCs w:val="14"/>
+        </w:rPr>
+        <w:t xml:space="preserve"> </w:t>
+      </w:r>
+      <w:r>
+        <w:rPr>
+          <w:rFonts w:ascii="Arial" w:hAnsi="Arial" w:cs="Arial"/>
+          <w:sz w:val="14"/>
+          <w:szCs w:val="14"/>
+        </w:rPr>
+        <w:t>comparaison</w:t>
       </w:r>
       <w:r>
         <w:rPr>
@@ -6506,7 +6233,7 @@
           <w:sz w:val="14"/>
           <w:szCs w:val="14"/>
         </w:rPr>
-        <w:t>a</w:t>
+        <w:t>à</w:t>
       </w:r>
       <w:r>
         <w:rPr>
@@ -6523,108 +6250,6 @@
           <w:sz w:val="14"/>
           <w:szCs w:val="14"/>
         </w:rPr>
-        <w:t>été</w:t>
-      </w:r>
-      <w:r>
-        <w:rPr>
-          <w:rFonts w:ascii="Times New Roman" w:hAnsi="Times New Roman" w:cs="Times New Roman"/>
-          <w:spacing w:val="9"/>
-          <w:sz w:val="14"/>
-          <w:szCs w:val="14"/>
-        </w:rPr>
-        <w:t xml:space="preserve"> </w:t>
-      </w:r>
-      <w:r>
-        <w:rPr>
-          <w:rFonts w:ascii="Arial" w:hAnsi="Arial" w:cs="Arial"/>
-          <w:sz w:val="14"/>
-          <w:szCs w:val="14"/>
-        </w:rPr>
-        <w:t>e</w:t>
-      </w:r>
-      <w:r>
-        <w:rPr>
-          <w:rFonts w:ascii="Arial" w:hAnsi="Arial" w:cs="Arial"/>
-          <w:spacing w:val="-3"/>
-          <w:sz w:val="14"/>
-          <w:szCs w:val="14"/>
-        </w:rPr>
-        <w:t>f</w:t>
-      </w:r>
-      <w:r>
-        <w:rPr>
-          <w:rFonts w:ascii="Arial" w:hAnsi="Arial" w:cs="Arial"/>
-          <w:sz w:val="14"/>
-          <w:szCs w:val="14"/>
-        </w:rPr>
-        <w:t>fectué</w:t>
-      </w:r>
-      <w:r>
-        <w:rPr>
-          <w:rFonts w:ascii="Times New Roman" w:hAnsi="Times New Roman" w:cs="Times New Roman"/>
-          <w:spacing w:val="15"/>
-          <w:sz w:val="14"/>
-          <w:szCs w:val="14"/>
-        </w:rPr>
-        <w:t xml:space="preserve"> </w:t>
-      </w:r>
-      <w:r>
-        <w:rPr>
-          <w:rFonts w:ascii="Arial" w:hAnsi="Arial" w:cs="Arial"/>
-          <w:sz w:val="14"/>
-          <w:szCs w:val="14"/>
-        </w:rPr>
-        <w:t>par</w:t>
-      </w:r>
-      <w:r>
-        <w:rPr>
-          <w:rFonts w:ascii="Times New Roman" w:hAnsi="Times New Roman" w:cs="Times New Roman"/>
-          <w:spacing w:val="9"/>
-          <w:sz w:val="14"/>
-          <w:szCs w:val="14"/>
-        </w:rPr>
-        <w:t xml:space="preserve"> </w:t>
-      </w:r>
-      <w:r>
-        <w:rPr>
-          <w:rFonts w:ascii="Arial" w:hAnsi="Arial" w:cs="Arial"/>
-          <w:sz w:val="14"/>
-          <w:szCs w:val="14"/>
-        </w:rPr>
-        <w:t>comparaison</w:t>
-      </w:r>
-      <w:r>
-        <w:rPr>
-          <w:rFonts w:ascii="Times New Roman" w:hAnsi="Times New Roman" w:cs="Times New Roman"/>
-          <w:spacing w:val="21"/>
-          <w:sz w:val="14"/>
-          <w:szCs w:val="14"/>
-        </w:rPr>
-        <w:t xml:space="preserve"> </w:t>
-      </w:r>
-      <w:r>
-        <w:rPr>
-          <w:rFonts w:ascii="Arial" w:hAnsi="Arial" w:cs="Arial"/>
-          <w:sz w:val="14"/>
-          <w:szCs w:val="14"/>
-        </w:rPr>
-        <w:t>à</w:t>
-      </w:r>
-      <w:r>
-        <w:rPr>
-          <w:rFonts w:ascii="Times New Roman" w:hAnsi="Times New Roman" w:cs="Times New Roman"/>
-          <w:spacing w:val="7"/>
-          <w:sz w:val="14"/>
-          <w:szCs w:val="14"/>
-        </w:rPr>
-        <w:t xml:space="preserve"> </w:t>
-      </w:r>
-      <w:r>
-        <w:rPr>
-          <w:rFonts w:ascii="Arial" w:hAnsi="Arial" w:cs="Arial"/>
-          <w:sz w:val="14"/>
-          <w:szCs w:val="14"/>
-        </w:rPr>
         <w:t>des</w:t>
       </w:r>
       <w:r>
@@ -6636,133 +6261,23 @@
         </w:rPr>
         <w:t xml:space="preserve"> </w:t>
       </w:r>
-      <w:r>
-        <w:rPr>
-          <w:rFonts w:ascii="Arial" w:hAnsi="Arial" w:cs="Arial"/>
-          <w:sz w:val="14"/>
-          <w:szCs w:val="14"/>
-        </w:rPr>
-        <w:t>thermomètres</w:t>
-      </w:r>
-      <w:r>
-        <w:rPr>
-          <w:rFonts w:ascii="Times New Roman" w:hAnsi="Times New Roman" w:cs="Times New Roman"/>
-          <w:spacing w:val="22"/>
-          <w:sz w:val="14"/>
-          <w:szCs w:val="14"/>
-        </w:rPr>
-        <w:t xml:space="preserve"> </w:t>
-      </w:r>
-      <w:r>
-        <w:rPr>
-          <w:rFonts w:ascii="Arial" w:hAnsi="Arial" w:cs="Arial"/>
-          <w:sz w:val="14"/>
-          <w:szCs w:val="14"/>
-        </w:rPr>
-        <w:t>à</w:t>
-      </w:r>
-      <w:r>
-        <w:rPr>
-          <w:rFonts w:ascii="Times New Roman" w:hAnsi="Times New Roman" w:cs="Times New Roman"/>
-          <w:spacing w:val="7"/>
-          <w:sz w:val="14"/>
-          <w:szCs w:val="14"/>
-        </w:rPr>
-        <w:t xml:space="preserve"> </w:t>
-      </w:r>
-      <w:r>
-        <w:rPr>
-          <w:rFonts w:ascii="Arial" w:hAnsi="Arial" w:cs="Arial"/>
-          <w:sz w:val="14"/>
-          <w:szCs w:val="14"/>
-        </w:rPr>
-        <w:t>résistance</w:t>
-      </w:r>
-      <w:r>
-        <w:rPr>
-          <w:rFonts w:ascii="Times New Roman" w:hAnsi="Times New Roman" w:cs="Times New Roman"/>
-          <w:spacing w:val="18"/>
-          <w:sz w:val="14"/>
-          <w:szCs w:val="14"/>
-        </w:rPr>
-        <w:t xml:space="preserve"> </w:t>
-      </w:r>
-      <w:r>
-        <w:rPr>
-          <w:rFonts w:ascii="Arial" w:hAnsi="Arial" w:cs="Arial"/>
-          <w:sz w:val="14"/>
-          <w:szCs w:val="14"/>
-        </w:rPr>
-        <w:t>de</w:t>
-      </w:r>
-      <w:r>
-        <w:rPr>
-          <w:rFonts w:ascii="Times New Roman" w:hAnsi="Times New Roman" w:cs="Times New Roman"/>
-          <w:spacing w:val="8"/>
-          <w:sz w:val="14"/>
-          <w:szCs w:val="14"/>
-        </w:rPr>
-        <w:t xml:space="preserve"> </w:t>
-      </w:r>
-      <w:r>
-        <w:rPr>
-          <w:rFonts w:ascii="Arial" w:hAnsi="Arial" w:cs="Arial"/>
-          <w:sz w:val="14"/>
-          <w:szCs w:val="14"/>
-        </w:rPr>
-        <w:t>platine</w:t>
-      </w:r>
-      <w:r>
-        <w:rPr>
-          <w:rFonts w:ascii="Times New Roman" w:hAnsi="Times New Roman" w:cs="Times New Roman"/>
-          <w:spacing w:val="18"/>
-          <w:sz w:val="14"/>
-          <w:szCs w:val="14"/>
-        </w:rPr>
-        <w:t>,</w:t>
-      </w:r>
-      <w:r>
-        <w:rPr>
-          <w:rFonts w:ascii="Times New Roman" w:hAnsi="Times New Roman" w:cs="Times New Roman"/>
-          <w:spacing w:val="6"/>
-          <w:sz w:val="14"/>
-          <w:szCs w:val="14"/>
-        </w:rPr>
-        <w:t xml:space="preserve"> </w:t>
-      </w:r>
-      <w:r>
-        <w:rPr>
-          <w:rFonts w:ascii="Arial" w:hAnsi="Arial" w:cs="Arial"/>
-          <w:sz w:val="14"/>
-          <w:szCs w:val="14"/>
-        </w:rPr>
-        <w:t>dans</w:t>
-      </w:r>
-      <w:r>
-        <w:rPr>
-          <w:rFonts w:ascii="Times New Roman" w:hAnsi="Times New Roman" w:cs="Times New Roman"/>
-          <w:spacing w:val="11"/>
-          <w:sz w:val="14"/>
-          <w:szCs w:val="14"/>
-        </w:rPr>
-        <w:t xml:space="preserve"> </w:t>
-      </w:r>
-      <w:r>
-        <w:rPr>
-          <w:rFonts w:ascii="Arial" w:hAnsi="Arial" w:cs="Arial"/>
-          <w:sz w:val="14"/>
-          <w:szCs w:val="14"/>
-        </w:rPr>
-        <w:t>un</w:t>
-      </w:r>
-      <w:r>
-        <w:rPr>
-          <w:rFonts w:ascii="Times New Roman" w:hAnsi="Times New Roman" w:cs="Times New Roman"/>
-          <w:spacing w:val="10"/>
-          <w:sz w:val="14"/>
-          <w:szCs w:val="14"/>
-        </w:rPr>
-        <w:t xml:space="preserve"> </w:t>
+      <w:proofErr w:type="spellStart"/>
+      <w:r>
+        <w:rPr>
+          <w:rFonts w:ascii="Arial" w:hAnsi="Arial" w:cs="Arial"/>
+          <w:sz w:val="14"/>
+          <w:szCs w:val="14"/>
+        </w:rPr>
+        <w:t>etalons</w:t>
+      </w:r>
+      <w:proofErr w:type="spellEnd"/>
+      <w:r>
+        <w:rPr>
+          <w:rFonts w:ascii="Arial" w:hAnsi="Arial" w:cs="Arial"/>
+          <w:sz w:val="14"/>
+          <w:szCs w:val="14"/>
+        </w:rPr>
+        <w:t xml:space="preserve"> raccordés au SI</w:t>
       </w:r>
       <w:r>
         <w:rPr>
@@ -6771,984 +6286,7 @@
           <w:sz w:val="14"/>
           <w:szCs w:val="14"/>
         </w:rPr>
-        <w:t>générateur de température</w:t>
-      </w:r>
-      <w:r>
-        <w:rPr>
-          <w:rFonts w:ascii="Arial" w:hAnsi="Arial" w:cs="Arial"/>
-          <w:w w:val="102"/>
-          <w:sz w:val="14"/>
-          <w:szCs w:val="14"/>
-        </w:rPr>
         <w:t>.</w:t>
-      </w:r>
-    </w:p>
-    <w:p>
-      <w:pPr>
-        <w:widowControl w:val="0"/>
-        <w:autoSpaceDE w:val="0"/>
-        <w:autoSpaceDN w:val="0"/>
-        <w:adjustRightInd w:val="0"/>
-        <w:spacing w:before="52" w:after="0" w:line="312" w:lineRule="auto"/>
-        <w:ind w:left="118" w:right="1788"/>
-        <w:rPr>
-          <w:rFonts w:ascii="Arial" w:hAnsi="Arial" w:cs="Arial"/>
-          <w:sz w:val="14"/>
-          <w:szCs w:val="14"/>
-        </w:rPr>
-      </w:pPr>
-      <w:r>
-        <w:rPr>
-          <w:rFonts w:ascii="Arial" w:hAnsi="Arial" w:cs="Arial"/>
-          <w:sz w:val="14"/>
-          <w:szCs w:val="14"/>
-        </w:rPr>
-        <w:t>2</w:t>
-      </w:r>
-      <w:r>
-        <w:rPr>
-          <w:rFonts w:ascii="Times New Roman" w:hAnsi="Times New Roman" w:cs="Times New Roman"/>
-          <w:spacing w:val="7"/>
-          <w:sz w:val="14"/>
-          <w:szCs w:val="14"/>
-        </w:rPr>
-        <w:t xml:space="preserve"> </w:t>
-      </w:r>
-      <w:r>
-        <w:rPr>
-          <w:rFonts w:ascii="Arial" w:hAnsi="Arial" w:cs="Arial"/>
-          <w:sz w:val="14"/>
-          <w:szCs w:val="14"/>
-        </w:rPr>
-        <w:t>:</w:t>
-      </w:r>
-      <w:r>
-        <w:rPr>
-          <w:rFonts w:ascii="Times New Roman" w:hAnsi="Times New Roman" w:cs="Times New Roman"/>
-          <w:spacing w:val="6"/>
-          <w:sz w:val="14"/>
-          <w:szCs w:val="14"/>
-        </w:rPr>
-        <w:t xml:space="preserve"> </w:t>
-      </w:r>
-      <w:r>
-        <w:rPr>
-          <w:rFonts w:ascii="Arial" w:hAnsi="Arial" w:cs="Arial"/>
-          <w:sz w:val="14"/>
-          <w:szCs w:val="14"/>
-        </w:rPr>
-        <w:t>Pour</w:t>
-      </w:r>
-      <w:r>
-        <w:rPr>
-          <w:rFonts w:ascii="Times New Roman" w:hAnsi="Times New Roman" w:cs="Times New Roman"/>
-          <w:spacing w:val="11"/>
-          <w:sz w:val="14"/>
-          <w:szCs w:val="14"/>
-        </w:rPr>
-        <w:t xml:space="preserve"> </w:t>
-      </w:r>
-      <w:r>
-        <w:rPr>
-          <w:rFonts w:ascii="Arial" w:hAnsi="Arial" w:cs="Arial"/>
-          <w:sz w:val="14"/>
-          <w:szCs w:val="14"/>
-        </w:rPr>
-        <w:t>chaque</w:t>
-      </w:r>
-      <w:r>
-        <w:rPr>
-          <w:rFonts w:ascii="Times New Roman" w:hAnsi="Times New Roman" w:cs="Times New Roman"/>
-          <w:spacing w:val="14"/>
-          <w:sz w:val="14"/>
-          <w:szCs w:val="14"/>
-        </w:rPr>
-        <w:t xml:space="preserve"> </w:t>
-      </w:r>
-      <w:r>
-        <w:rPr>
-          <w:rFonts w:ascii="Arial" w:hAnsi="Arial" w:cs="Arial"/>
-          <w:sz w:val="14"/>
-          <w:szCs w:val="14"/>
-        </w:rPr>
-        <w:t>niveau</w:t>
-      </w:r>
-      <w:r>
-        <w:rPr>
-          <w:rFonts w:ascii="Times New Roman" w:hAnsi="Times New Roman" w:cs="Times New Roman"/>
-          <w:spacing w:val="13"/>
-          <w:sz w:val="14"/>
-          <w:szCs w:val="14"/>
-        </w:rPr>
-        <w:t xml:space="preserve"> </w:t>
-      </w:r>
-      <w:r>
-        <w:rPr>
-          <w:rFonts w:ascii="Arial" w:hAnsi="Arial" w:cs="Arial"/>
-          <w:sz w:val="14"/>
-          <w:szCs w:val="14"/>
-        </w:rPr>
-        <w:t>de</w:t>
-      </w:r>
-      <w:r>
-        <w:rPr>
-          <w:rFonts w:ascii="Times New Roman" w:hAnsi="Times New Roman" w:cs="Times New Roman"/>
-          <w:spacing w:val="8"/>
-          <w:sz w:val="14"/>
-          <w:szCs w:val="14"/>
-        </w:rPr>
-        <w:t xml:space="preserve"> </w:t>
-      </w:r>
-      <w:r>
-        <w:rPr>
-          <w:rFonts w:ascii="Arial" w:hAnsi="Arial" w:cs="Arial"/>
-          <w:sz w:val="14"/>
-          <w:szCs w:val="14"/>
-        </w:rPr>
-        <w:t>température</w:t>
-      </w:r>
-      <w:r>
-        <w:rPr>
-          <w:rFonts w:ascii="Times New Roman" w:hAnsi="Times New Roman" w:cs="Times New Roman"/>
-          <w:spacing w:val="20"/>
-          <w:sz w:val="14"/>
-          <w:szCs w:val="14"/>
-        </w:rPr>
-        <w:t xml:space="preserve"> </w:t>
-      </w:r>
-      <w:r>
-        <w:rPr>
-          <w:rFonts w:ascii="Arial" w:hAnsi="Arial" w:cs="Arial"/>
-          <w:sz w:val="14"/>
-          <w:szCs w:val="14"/>
-        </w:rPr>
-        <w:t>une</w:t>
-      </w:r>
-      <w:r>
-        <w:rPr>
-          <w:rFonts w:ascii="Times New Roman" w:hAnsi="Times New Roman" w:cs="Times New Roman"/>
-          <w:spacing w:val="10"/>
-          <w:sz w:val="14"/>
-          <w:szCs w:val="14"/>
-        </w:rPr>
-        <w:t xml:space="preserve"> </w:t>
-      </w:r>
-      <w:r>
-        <w:rPr>
-          <w:rFonts w:ascii="Arial" w:hAnsi="Arial" w:cs="Arial"/>
-          <w:sz w:val="14"/>
-          <w:szCs w:val="14"/>
-        </w:rPr>
-        <w:t>série</w:t>
-      </w:r>
-      <w:r>
-        <w:rPr>
-          <w:rFonts w:ascii="Times New Roman" w:hAnsi="Times New Roman" w:cs="Times New Roman"/>
-          <w:spacing w:val="11"/>
-          <w:sz w:val="14"/>
-          <w:szCs w:val="14"/>
-        </w:rPr>
-        <w:t xml:space="preserve"> </w:t>
-      </w:r>
-      <w:r>
-        <w:rPr>
-          <w:rFonts w:ascii="Arial" w:hAnsi="Arial" w:cs="Arial"/>
-          <w:sz w:val="14"/>
-          <w:szCs w:val="14"/>
-        </w:rPr>
-        <w:t>de</w:t>
-      </w:r>
-      <w:r>
-        <w:rPr>
-          <w:rFonts w:ascii="Times New Roman" w:hAnsi="Times New Roman" w:cs="Times New Roman"/>
-          <w:spacing w:val="8"/>
-          <w:sz w:val="14"/>
-          <w:szCs w:val="14"/>
-        </w:rPr>
-        <w:t xml:space="preserve"> </w:t>
-      </w:r>
-      <w:r>
-        <w:rPr>
-          <w:rFonts w:ascii="Arial" w:hAnsi="Arial" w:cs="Arial"/>
-          <w:sz w:val="14"/>
-          <w:szCs w:val="14"/>
-        </w:rPr>
-        <w:t>10</w:t>
-      </w:r>
-      <w:r>
-        <w:rPr>
-          <w:rFonts w:ascii="Times New Roman" w:hAnsi="Times New Roman" w:cs="Times New Roman"/>
-          <w:spacing w:val="8"/>
-          <w:sz w:val="14"/>
-          <w:szCs w:val="14"/>
-        </w:rPr>
-        <w:t xml:space="preserve"> </w:t>
-      </w:r>
-      <w:r>
-        <w:rPr>
-          <w:rFonts w:ascii="Arial" w:hAnsi="Arial" w:cs="Arial"/>
-          <w:sz w:val="14"/>
-          <w:szCs w:val="14"/>
-        </w:rPr>
-        <w:t>mesures</w:t>
-      </w:r>
-      <w:r>
-        <w:rPr>
-          <w:rFonts w:ascii="Times New Roman" w:hAnsi="Times New Roman" w:cs="Times New Roman"/>
-          <w:spacing w:val="16"/>
-          <w:sz w:val="14"/>
-          <w:szCs w:val="14"/>
-        </w:rPr>
-        <w:t xml:space="preserve"> </w:t>
-      </w:r>
-      <w:r>
-        <w:rPr>
-          <w:rFonts w:ascii="Arial" w:hAnsi="Arial" w:cs="Arial"/>
-          <w:sz w:val="14"/>
-          <w:szCs w:val="14"/>
-        </w:rPr>
-        <w:t>a</w:t>
-      </w:r>
-      <w:r>
-        <w:rPr>
-          <w:rFonts w:ascii="Times New Roman" w:hAnsi="Times New Roman" w:cs="Times New Roman"/>
-          <w:spacing w:val="7"/>
-          <w:sz w:val="14"/>
-          <w:szCs w:val="14"/>
-        </w:rPr>
-        <w:t xml:space="preserve"> </w:t>
-      </w:r>
-      <w:r>
-        <w:rPr>
-          <w:rFonts w:ascii="Arial" w:hAnsi="Arial" w:cs="Arial"/>
-          <w:sz w:val="14"/>
-          <w:szCs w:val="14"/>
-        </w:rPr>
-        <w:t>été</w:t>
-      </w:r>
-      <w:r>
-        <w:rPr>
-          <w:rFonts w:ascii="Times New Roman" w:hAnsi="Times New Roman" w:cs="Times New Roman"/>
-          <w:spacing w:val="9"/>
-          <w:sz w:val="14"/>
-          <w:szCs w:val="14"/>
-        </w:rPr>
-        <w:t xml:space="preserve"> </w:t>
-      </w:r>
-      <w:r>
-        <w:rPr>
-          <w:rFonts w:ascii="Arial" w:hAnsi="Arial" w:cs="Arial"/>
-          <w:sz w:val="14"/>
-          <w:szCs w:val="14"/>
-        </w:rPr>
-        <w:t>réalisée</w:t>
-      </w:r>
-      <w:r>
-        <w:rPr>
-          <w:rFonts w:ascii="Times New Roman" w:hAnsi="Times New Roman" w:cs="Times New Roman"/>
-          <w:spacing w:val="15"/>
-          <w:sz w:val="14"/>
-          <w:szCs w:val="14"/>
-        </w:rPr>
-        <w:t xml:space="preserve"> </w:t>
-      </w:r>
-      <w:r>
-        <w:rPr>
-          <w:rFonts w:ascii="Arial" w:hAnsi="Arial" w:cs="Arial"/>
-          <w:sz w:val="14"/>
-          <w:szCs w:val="14"/>
-        </w:rPr>
-        <w:t>pour</w:t>
-      </w:r>
-      <w:r>
-        <w:rPr>
-          <w:rFonts w:ascii="Times New Roman" w:hAnsi="Times New Roman" w:cs="Times New Roman"/>
-          <w:spacing w:val="11"/>
-          <w:sz w:val="14"/>
-          <w:szCs w:val="14"/>
-        </w:rPr>
-        <w:t xml:space="preserve"> </w:t>
-      </w:r>
-      <w:r>
-        <w:rPr>
-          <w:rFonts w:ascii="Arial" w:hAnsi="Arial" w:cs="Arial"/>
-          <w:sz w:val="14"/>
-          <w:szCs w:val="14"/>
-        </w:rPr>
-        <w:t>déterminer</w:t>
-      </w:r>
-      <w:r>
-        <w:rPr>
-          <w:rFonts w:ascii="Times New Roman" w:hAnsi="Times New Roman" w:cs="Times New Roman"/>
-          <w:spacing w:val="18"/>
-          <w:sz w:val="14"/>
-          <w:szCs w:val="14"/>
-        </w:rPr>
-        <w:t xml:space="preserve"> </w:t>
-      </w:r>
-      <w:r>
-        <w:rPr>
-          <w:rFonts w:ascii="Arial" w:hAnsi="Arial" w:cs="Arial"/>
-          <w:sz w:val="14"/>
-          <w:szCs w:val="14"/>
-        </w:rPr>
-        <w:t>la</w:t>
-      </w:r>
-      <w:r>
-        <w:rPr>
-          <w:rFonts w:ascii="Times New Roman" w:hAnsi="Times New Roman" w:cs="Times New Roman"/>
-          <w:spacing w:val="7"/>
-          <w:sz w:val="14"/>
-          <w:szCs w:val="14"/>
-        </w:rPr>
-        <w:t xml:space="preserve"> </w:t>
-      </w:r>
-      <w:r>
-        <w:rPr>
-          <w:rFonts w:ascii="Arial" w:hAnsi="Arial" w:cs="Arial"/>
-          <w:sz w:val="14"/>
-          <w:szCs w:val="14"/>
-        </w:rPr>
-        <w:t>température</w:t>
-      </w:r>
-      <w:r>
-        <w:rPr>
-          <w:rFonts w:ascii="Times New Roman" w:hAnsi="Times New Roman" w:cs="Times New Roman"/>
-          <w:spacing w:val="20"/>
-          <w:sz w:val="14"/>
-          <w:szCs w:val="14"/>
-        </w:rPr>
-        <w:t xml:space="preserve"> </w:t>
-      </w:r>
-      <w:r>
-        <w:rPr>
-          <w:rFonts w:ascii="Arial" w:hAnsi="Arial" w:cs="Arial"/>
-          <w:sz w:val="14"/>
-          <w:szCs w:val="14"/>
-        </w:rPr>
-        <w:t>donnée</w:t>
-      </w:r>
-      <w:r>
-        <w:rPr>
-          <w:rFonts w:ascii="Times New Roman" w:hAnsi="Times New Roman" w:cs="Times New Roman"/>
-          <w:spacing w:val="14"/>
-          <w:sz w:val="14"/>
-          <w:szCs w:val="14"/>
-        </w:rPr>
-        <w:t xml:space="preserve"> </w:t>
-      </w:r>
-      <w:r>
-        <w:rPr>
-          <w:rFonts w:ascii="Arial" w:hAnsi="Arial" w:cs="Arial"/>
-          <w:sz w:val="14"/>
-          <w:szCs w:val="14"/>
-        </w:rPr>
-        <w:t>par</w:t>
-      </w:r>
-      <w:r>
-        <w:rPr>
-          <w:rFonts w:ascii="Times New Roman" w:hAnsi="Times New Roman" w:cs="Times New Roman"/>
-          <w:spacing w:val="9"/>
-          <w:sz w:val="14"/>
-          <w:szCs w:val="14"/>
-        </w:rPr>
-        <w:t xml:space="preserve"> </w:t>
-      </w:r>
-      <w:r>
-        <w:rPr>
-          <w:rFonts w:ascii="Arial" w:hAnsi="Arial" w:cs="Arial"/>
-          <w:w w:val="102"/>
-          <w:sz w:val="14"/>
-          <w:szCs w:val="14"/>
-        </w:rPr>
-        <w:t>le</w:t>
-      </w:r>
-      <w:r>
-        <w:rPr>
-          <w:rFonts w:ascii="Times New Roman" w:hAnsi="Times New Roman" w:cs="Times New Roman"/>
-          <w:w w:val="102"/>
-          <w:sz w:val="14"/>
-          <w:szCs w:val="14"/>
-        </w:rPr>
-        <w:t xml:space="preserve"> </w:t>
-      </w:r>
-      <w:r>
-        <w:rPr>
-          <w:rFonts w:ascii="Arial" w:hAnsi="Arial" w:cs="Arial"/>
-          <w:sz w:val="14"/>
-          <w:szCs w:val="14"/>
-        </w:rPr>
-        <w:t>thermomètre</w:t>
-      </w:r>
-      <w:r>
-        <w:rPr>
-          <w:rFonts w:ascii="Times New Roman" w:hAnsi="Times New Roman" w:cs="Times New Roman"/>
-          <w:spacing w:val="21"/>
-          <w:sz w:val="14"/>
-          <w:szCs w:val="14"/>
-        </w:rPr>
-        <w:t xml:space="preserve"> </w:t>
-      </w:r>
-      <w:r>
-        <w:rPr>
-          <w:rFonts w:ascii="Arial" w:hAnsi="Arial" w:cs="Arial"/>
-          <w:sz w:val="14"/>
-          <w:szCs w:val="14"/>
-        </w:rPr>
-        <w:t>étalon</w:t>
-      </w:r>
-      <w:r>
-        <w:rPr>
-          <w:rFonts w:ascii="Times New Roman" w:hAnsi="Times New Roman" w:cs="Times New Roman"/>
-          <w:spacing w:val="13"/>
-          <w:sz w:val="14"/>
-          <w:szCs w:val="14"/>
-        </w:rPr>
-        <w:t xml:space="preserve"> </w:t>
-      </w:r>
-      <w:r>
-        <w:rPr>
-          <w:rFonts w:ascii="Arial" w:hAnsi="Arial" w:cs="Arial"/>
-          <w:sz w:val="14"/>
-          <w:szCs w:val="14"/>
-        </w:rPr>
-        <w:t>et</w:t>
-      </w:r>
-      <w:r>
-        <w:rPr>
-          <w:rFonts w:ascii="Times New Roman" w:hAnsi="Times New Roman" w:cs="Times New Roman"/>
-          <w:spacing w:val="7"/>
-          <w:sz w:val="14"/>
-          <w:szCs w:val="14"/>
-        </w:rPr>
-        <w:t xml:space="preserve"> </w:t>
-      </w:r>
-      <w:r>
-        <w:rPr>
-          <w:rFonts w:ascii="Arial" w:hAnsi="Arial" w:cs="Arial"/>
-          <w:sz w:val="14"/>
-          <w:szCs w:val="14"/>
-        </w:rPr>
-        <w:t>par</w:t>
-      </w:r>
-      <w:r>
-        <w:rPr>
-          <w:rFonts w:ascii="Times New Roman" w:hAnsi="Times New Roman" w:cs="Times New Roman"/>
-          <w:spacing w:val="9"/>
-          <w:sz w:val="14"/>
-          <w:szCs w:val="14"/>
-        </w:rPr>
-        <w:t xml:space="preserve"> </w:t>
-      </w:r>
-      <w:r>
-        <w:rPr>
-          <w:rFonts w:ascii="Arial" w:hAnsi="Arial" w:cs="Arial"/>
-          <w:sz w:val="14"/>
-          <w:szCs w:val="14"/>
-        </w:rPr>
-        <w:t xml:space="preserve">la </w:t>
-      </w:r>
-      <w:r>
-        <w:rPr>
-          <w:rFonts w:ascii="Arial" w:hAnsi="Arial" w:cs="Arial"/>
-          <w:sz w:val="14"/>
-          <w:szCs w:val="14"/>
-        </w:rPr>
-        <w:t xml:space="preserve">chaine de mesure de température ou </w:t>
-      </w:r>
-      <w:r>
-        <w:rPr>
-          <w:rFonts w:ascii="Arial" w:hAnsi="Arial" w:cs="Arial"/>
-          <w:sz w:val="14"/>
-          <w:szCs w:val="14"/>
-        </w:rPr>
-        <w:t>l’enregistreur</w:t>
-      </w:r>
-      <w:r>
-        <w:rPr>
-          <w:rFonts w:ascii="Arial" w:hAnsi="Arial" w:cs="Arial"/>
-          <w:sz w:val="14"/>
-          <w:szCs w:val="14"/>
-        </w:rPr>
-        <w:t xml:space="preserve"> de température</w:t>
-      </w:r>
-      <w:r>
-        <w:rPr>
-          <w:rFonts w:ascii="Arial" w:hAnsi="Arial" w:cs="Arial"/>
-          <w:sz w:val="14"/>
-          <w:szCs w:val="14"/>
-        </w:rPr>
-        <w:t>.</w:t>
-      </w:r>
-      <w:r>
-        <w:rPr>
-          <w:rFonts w:ascii="Times New Roman" w:hAnsi="Times New Roman" w:cs="Times New Roman"/>
-          <w:spacing w:val="22"/>
-          <w:sz w:val="14"/>
-          <w:szCs w:val="14"/>
-        </w:rPr>
-        <w:t xml:space="preserve"> </w:t>
-      </w:r>
-      <w:r>
-        <w:rPr>
-          <w:rFonts w:ascii="Arial" w:hAnsi="Arial" w:cs="Arial"/>
-          <w:sz w:val="14"/>
-          <w:szCs w:val="14"/>
-        </w:rPr>
-        <w:t>Au</w:t>
-      </w:r>
-      <w:r>
-        <w:rPr>
-          <w:rFonts w:ascii="Times New Roman" w:hAnsi="Times New Roman" w:cs="Times New Roman"/>
-          <w:spacing w:val="8"/>
-          <w:sz w:val="14"/>
-          <w:szCs w:val="14"/>
-        </w:rPr>
-        <w:t xml:space="preserve"> </w:t>
-      </w:r>
-      <w:r>
-        <w:rPr>
-          <w:rFonts w:ascii="Arial" w:hAnsi="Arial" w:cs="Arial"/>
-          <w:sz w:val="14"/>
-          <w:szCs w:val="14"/>
-        </w:rPr>
-        <w:t>cours</w:t>
-      </w:r>
-      <w:r>
-        <w:rPr>
-          <w:rFonts w:ascii="Times New Roman" w:hAnsi="Times New Roman" w:cs="Times New Roman"/>
-          <w:spacing w:val="12"/>
-          <w:sz w:val="14"/>
-          <w:szCs w:val="14"/>
-        </w:rPr>
-        <w:t xml:space="preserve"> </w:t>
-      </w:r>
-      <w:r>
-        <w:rPr>
-          <w:rFonts w:ascii="Arial" w:hAnsi="Arial" w:cs="Arial"/>
-          <w:sz w:val="14"/>
-          <w:szCs w:val="14"/>
-        </w:rPr>
-        <w:t>de</w:t>
-      </w:r>
-      <w:r>
-        <w:rPr>
-          <w:rFonts w:ascii="Times New Roman" w:hAnsi="Times New Roman" w:cs="Times New Roman"/>
-          <w:spacing w:val="8"/>
-          <w:sz w:val="14"/>
-          <w:szCs w:val="14"/>
-        </w:rPr>
-        <w:t xml:space="preserve"> </w:t>
-      </w:r>
-      <w:r>
-        <w:rPr>
-          <w:rFonts w:ascii="Arial" w:hAnsi="Arial" w:cs="Arial"/>
-          <w:sz w:val="14"/>
-          <w:szCs w:val="14"/>
-        </w:rPr>
-        <w:t>l’étalonnage</w:t>
-      </w:r>
-      <w:r>
-        <w:rPr>
-          <w:rFonts w:ascii="Times New Roman" w:hAnsi="Times New Roman" w:cs="Times New Roman"/>
-          <w:spacing w:val="19"/>
-          <w:sz w:val="14"/>
-          <w:szCs w:val="14"/>
-        </w:rPr>
-        <w:t xml:space="preserve"> </w:t>
-      </w:r>
-      <w:r>
-        <w:rPr>
-          <w:rFonts w:ascii="Arial" w:hAnsi="Arial" w:cs="Arial"/>
-          <w:sz w:val="14"/>
-          <w:szCs w:val="14"/>
-        </w:rPr>
-        <w:t>plusieurs</w:t>
-      </w:r>
-      <w:r>
-        <w:rPr>
-          <w:rFonts w:ascii="Times New Roman" w:hAnsi="Times New Roman" w:cs="Times New Roman"/>
-          <w:spacing w:val="16"/>
-          <w:sz w:val="14"/>
-          <w:szCs w:val="14"/>
-        </w:rPr>
-        <w:t xml:space="preserve"> </w:t>
-      </w:r>
-      <w:r>
-        <w:rPr>
-          <w:rFonts w:ascii="Arial" w:hAnsi="Arial" w:cs="Arial"/>
-          <w:sz w:val="14"/>
-          <w:szCs w:val="14"/>
-        </w:rPr>
-        <w:t>séries</w:t>
-      </w:r>
-      <w:r>
-        <w:rPr>
-          <w:rFonts w:ascii="Times New Roman" w:hAnsi="Times New Roman" w:cs="Times New Roman"/>
-          <w:spacing w:val="12"/>
-          <w:sz w:val="14"/>
-          <w:szCs w:val="14"/>
-        </w:rPr>
-        <w:t xml:space="preserve"> </w:t>
-      </w:r>
-      <w:r>
-        <w:rPr>
-          <w:rFonts w:ascii="Arial" w:hAnsi="Arial" w:cs="Arial"/>
-          <w:sz w:val="14"/>
-          <w:szCs w:val="14"/>
-        </w:rPr>
-        <w:t>de</w:t>
-      </w:r>
-      <w:r>
-        <w:rPr>
-          <w:rFonts w:ascii="Times New Roman" w:hAnsi="Times New Roman" w:cs="Times New Roman"/>
-          <w:spacing w:val="8"/>
-          <w:sz w:val="14"/>
-          <w:szCs w:val="14"/>
-        </w:rPr>
-        <w:t xml:space="preserve"> </w:t>
-      </w:r>
-      <w:r>
-        <w:rPr>
-          <w:rFonts w:ascii="Arial" w:hAnsi="Arial" w:cs="Arial"/>
-          <w:sz w:val="14"/>
-          <w:szCs w:val="14"/>
-        </w:rPr>
-        <w:t>lectures</w:t>
-      </w:r>
-      <w:r>
-        <w:rPr>
-          <w:rFonts w:ascii="Times New Roman" w:hAnsi="Times New Roman" w:cs="Times New Roman"/>
-          <w:spacing w:val="15"/>
-          <w:sz w:val="14"/>
-          <w:szCs w:val="14"/>
-        </w:rPr>
-        <w:t xml:space="preserve"> </w:t>
-      </w:r>
-      <w:r>
-        <w:rPr>
-          <w:rFonts w:ascii="Arial" w:hAnsi="Arial" w:cs="Arial"/>
-          <w:sz w:val="14"/>
-          <w:szCs w:val="14"/>
-        </w:rPr>
-        <w:t>de</w:t>
-      </w:r>
-      <w:r>
-        <w:rPr>
-          <w:rFonts w:ascii="Times New Roman" w:hAnsi="Times New Roman" w:cs="Times New Roman"/>
-          <w:spacing w:val="8"/>
-          <w:sz w:val="14"/>
-          <w:szCs w:val="14"/>
-        </w:rPr>
-        <w:t xml:space="preserve"> </w:t>
-      </w:r>
-      <w:r>
-        <w:rPr>
-          <w:rFonts w:ascii="Arial" w:hAnsi="Arial" w:cs="Arial"/>
-          <w:sz w:val="14"/>
-          <w:szCs w:val="14"/>
-        </w:rPr>
-        <w:t xml:space="preserve">la </w:t>
-      </w:r>
-      <w:r>
-        <w:rPr>
-          <w:rFonts w:ascii="Arial" w:hAnsi="Arial" w:cs="Arial"/>
-          <w:sz w:val="14"/>
-          <w:szCs w:val="14"/>
-        </w:rPr>
-        <w:t xml:space="preserve">chaine de mesure de température ou </w:t>
-      </w:r>
-      <w:r>
-        <w:rPr>
-          <w:rFonts w:ascii="Arial" w:hAnsi="Arial" w:cs="Arial"/>
-          <w:sz w:val="14"/>
-          <w:szCs w:val="14"/>
-        </w:rPr>
-        <w:t>l’enregistreur</w:t>
-      </w:r>
-      <w:r>
-        <w:rPr>
-          <w:rFonts w:ascii="Arial" w:hAnsi="Arial" w:cs="Arial"/>
-          <w:sz w:val="14"/>
-          <w:szCs w:val="14"/>
-        </w:rPr>
-        <w:t xml:space="preserve"> de température</w:t>
-      </w:r>
-      <w:r>
-        <w:rPr>
-          <w:rFonts w:ascii="Times New Roman" w:hAnsi="Times New Roman" w:cs="Times New Roman"/>
-          <w:spacing w:val="21"/>
-          <w:sz w:val="14"/>
-          <w:szCs w:val="14"/>
-        </w:rPr>
-        <w:t xml:space="preserve"> </w:t>
-      </w:r>
-      <w:r>
-        <w:rPr>
-          <w:rFonts w:ascii="Arial" w:hAnsi="Arial" w:cs="Arial"/>
-          <w:sz w:val="14"/>
-          <w:szCs w:val="14"/>
-        </w:rPr>
-        <w:t>ont</w:t>
-      </w:r>
-      <w:r>
-        <w:rPr>
-          <w:rFonts w:ascii="Times New Roman" w:hAnsi="Times New Roman" w:cs="Times New Roman"/>
-          <w:spacing w:val="9"/>
-          <w:sz w:val="14"/>
-          <w:szCs w:val="14"/>
-        </w:rPr>
-        <w:t xml:space="preserve"> </w:t>
-      </w:r>
-      <w:r>
-        <w:rPr>
-          <w:rFonts w:ascii="Arial" w:hAnsi="Arial" w:cs="Arial"/>
-          <w:sz w:val="14"/>
-          <w:szCs w:val="14"/>
-        </w:rPr>
-        <w:t>été</w:t>
-      </w:r>
-      <w:r>
-        <w:rPr>
-          <w:rFonts w:ascii="Times New Roman" w:hAnsi="Times New Roman" w:cs="Times New Roman"/>
-          <w:spacing w:val="9"/>
-          <w:sz w:val="14"/>
-          <w:szCs w:val="14"/>
-        </w:rPr>
-        <w:t xml:space="preserve"> </w:t>
-      </w:r>
-      <w:r>
-        <w:rPr>
-          <w:rFonts w:ascii="Arial" w:hAnsi="Arial" w:cs="Arial"/>
-          <w:w w:val="102"/>
-          <w:sz w:val="14"/>
-          <w:szCs w:val="14"/>
-        </w:rPr>
-        <w:t>e</w:t>
-      </w:r>
-      <w:r>
-        <w:rPr>
-          <w:rFonts w:ascii="Arial" w:hAnsi="Arial" w:cs="Arial"/>
-          <w:spacing w:val="-3"/>
-          <w:w w:val="102"/>
-          <w:sz w:val="14"/>
-          <w:szCs w:val="14"/>
-        </w:rPr>
-        <w:t>f</w:t>
-      </w:r>
-      <w:r>
-        <w:rPr>
-          <w:rFonts w:ascii="Arial" w:hAnsi="Arial" w:cs="Arial"/>
-          <w:w w:val="102"/>
-          <w:sz w:val="14"/>
-          <w:szCs w:val="14"/>
-        </w:rPr>
-        <w:t>fectuées</w:t>
-      </w:r>
-      <w:r>
-        <w:rPr>
-          <w:rFonts w:ascii="Times New Roman" w:hAnsi="Times New Roman" w:cs="Times New Roman"/>
-          <w:w w:val="102"/>
-          <w:sz w:val="14"/>
-          <w:szCs w:val="14"/>
-        </w:rPr>
-        <w:t xml:space="preserve"> </w:t>
-      </w:r>
-      <w:r>
-        <w:rPr>
-          <w:rFonts w:ascii="Arial" w:hAnsi="Arial" w:cs="Arial"/>
-          <w:sz w:val="14"/>
-          <w:szCs w:val="14"/>
-        </w:rPr>
-        <w:t>à</w:t>
-      </w:r>
-      <w:r>
-        <w:rPr>
-          <w:rFonts w:ascii="Times New Roman" w:hAnsi="Times New Roman" w:cs="Times New Roman"/>
-          <w:spacing w:val="7"/>
-          <w:sz w:val="14"/>
-          <w:szCs w:val="14"/>
-        </w:rPr>
-        <w:t xml:space="preserve"> </w:t>
-      </w:r>
-      <w:r>
-        <w:rPr>
-          <w:rFonts w:ascii="Arial" w:hAnsi="Arial" w:cs="Arial"/>
-          <w:sz w:val="14"/>
-          <w:szCs w:val="14"/>
-        </w:rPr>
-        <w:t>la</w:t>
-      </w:r>
-      <w:r>
-        <w:rPr>
-          <w:rFonts w:ascii="Times New Roman" w:hAnsi="Times New Roman" w:cs="Times New Roman"/>
-          <w:spacing w:val="7"/>
-          <w:sz w:val="14"/>
-          <w:szCs w:val="14"/>
-        </w:rPr>
-        <w:t xml:space="preserve"> </w:t>
-      </w:r>
-      <w:r>
-        <w:rPr>
-          <w:rFonts w:ascii="Arial" w:hAnsi="Arial" w:cs="Arial"/>
-          <w:sz w:val="14"/>
-          <w:szCs w:val="14"/>
-        </w:rPr>
-        <w:t>température</w:t>
-      </w:r>
-      <w:r>
-        <w:rPr>
-          <w:rFonts w:ascii="Times New Roman" w:hAnsi="Times New Roman" w:cs="Times New Roman"/>
-          <w:spacing w:val="20"/>
-          <w:sz w:val="14"/>
-          <w:szCs w:val="14"/>
-        </w:rPr>
-        <w:t xml:space="preserve"> </w:t>
-      </w:r>
-      <w:r>
-        <w:rPr>
-          <w:rFonts w:ascii="Arial" w:hAnsi="Arial" w:cs="Arial"/>
-          <w:sz w:val="14"/>
-          <w:szCs w:val="14"/>
-        </w:rPr>
-        <w:t>nominale</w:t>
-      </w:r>
-      <w:r>
-        <w:rPr>
-          <w:rFonts w:ascii="Times New Roman" w:hAnsi="Times New Roman" w:cs="Times New Roman"/>
-          <w:spacing w:val="16"/>
-          <w:sz w:val="14"/>
-          <w:szCs w:val="14"/>
-        </w:rPr>
-        <w:t xml:space="preserve"> </w:t>
-      </w:r>
-      <w:r>
-        <w:rPr>
-          <w:rFonts w:ascii="Arial" w:hAnsi="Arial" w:cs="Arial"/>
-          <w:sz w:val="14"/>
-          <w:szCs w:val="14"/>
-        </w:rPr>
-        <w:t>de</w:t>
-      </w:r>
-      <w:r>
-        <w:rPr>
-          <w:rFonts w:ascii="Times New Roman" w:hAnsi="Times New Roman" w:cs="Times New Roman"/>
-          <w:spacing w:val="8"/>
-          <w:sz w:val="14"/>
-          <w:szCs w:val="14"/>
-        </w:rPr>
-        <w:t xml:space="preserve"> </w:t>
-      </w:r>
-      <w:r>
-        <w:rPr>
-          <w:rFonts w:ascii="Arial" w:hAnsi="Arial" w:cs="Arial"/>
-          <w:sz w:val="14"/>
-          <w:szCs w:val="14"/>
-        </w:rPr>
-        <w:t>0°C</w:t>
-      </w:r>
-      <w:r>
-        <w:rPr>
-          <w:rFonts w:ascii="Times New Roman" w:hAnsi="Times New Roman" w:cs="Times New Roman"/>
-          <w:spacing w:val="10"/>
-          <w:sz w:val="14"/>
-          <w:szCs w:val="14"/>
-        </w:rPr>
-        <w:t xml:space="preserve"> </w:t>
-      </w:r>
-      <w:r>
-        <w:rPr>
-          <w:rFonts w:ascii="Arial" w:hAnsi="Arial" w:cs="Arial"/>
-          <w:sz w:val="14"/>
-          <w:szCs w:val="14"/>
-        </w:rPr>
-        <w:t>afin</w:t>
-      </w:r>
-      <w:r>
-        <w:rPr>
-          <w:rFonts w:ascii="Times New Roman" w:hAnsi="Times New Roman" w:cs="Times New Roman"/>
-          <w:spacing w:val="10"/>
-          <w:sz w:val="14"/>
-          <w:szCs w:val="14"/>
-        </w:rPr>
-        <w:t xml:space="preserve"> </w:t>
-      </w:r>
-      <w:r>
-        <w:rPr>
-          <w:rFonts w:ascii="Arial" w:hAnsi="Arial" w:cs="Arial"/>
-          <w:sz w:val="14"/>
-          <w:szCs w:val="14"/>
-        </w:rPr>
-        <w:t>de</w:t>
-      </w:r>
-      <w:r>
-        <w:rPr>
-          <w:rFonts w:ascii="Times New Roman" w:hAnsi="Times New Roman" w:cs="Times New Roman"/>
-          <w:spacing w:val="8"/>
-          <w:sz w:val="14"/>
-          <w:szCs w:val="14"/>
-        </w:rPr>
-        <w:t xml:space="preserve"> </w:t>
-      </w:r>
-      <w:r>
-        <w:rPr>
-          <w:rFonts w:ascii="Arial" w:hAnsi="Arial" w:cs="Arial"/>
-          <w:sz w:val="14"/>
-          <w:szCs w:val="14"/>
-        </w:rPr>
-        <w:t>juger</w:t>
-      </w:r>
-      <w:r>
-        <w:rPr>
-          <w:rFonts w:ascii="Times New Roman" w:hAnsi="Times New Roman" w:cs="Times New Roman"/>
-          <w:spacing w:val="11"/>
-          <w:sz w:val="14"/>
-          <w:szCs w:val="14"/>
-        </w:rPr>
-        <w:t xml:space="preserve"> </w:t>
-      </w:r>
-      <w:r>
-        <w:rPr>
-          <w:rFonts w:ascii="Arial" w:hAnsi="Arial" w:cs="Arial"/>
-          <w:sz w:val="14"/>
-          <w:szCs w:val="14"/>
-        </w:rPr>
-        <w:t>de</w:t>
-      </w:r>
-      <w:r>
-        <w:rPr>
-          <w:rFonts w:ascii="Times New Roman" w:hAnsi="Times New Roman" w:cs="Times New Roman"/>
-          <w:spacing w:val="8"/>
-          <w:sz w:val="14"/>
-          <w:szCs w:val="14"/>
-        </w:rPr>
-        <w:t xml:space="preserve"> </w:t>
-      </w:r>
-      <w:r>
-        <w:rPr>
-          <w:rFonts w:ascii="Arial" w:hAnsi="Arial" w:cs="Arial"/>
-          <w:sz w:val="14"/>
-          <w:szCs w:val="14"/>
-        </w:rPr>
-        <w:t>sa</w:t>
-      </w:r>
-      <w:r>
-        <w:rPr>
-          <w:rFonts w:ascii="Times New Roman" w:hAnsi="Times New Roman" w:cs="Times New Roman"/>
-          <w:spacing w:val="8"/>
-          <w:sz w:val="14"/>
-          <w:szCs w:val="14"/>
-        </w:rPr>
-        <w:t xml:space="preserve"> </w:t>
-      </w:r>
-      <w:r>
-        <w:rPr>
-          <w:rFonts w:ascii="Arial" w:hAnsi="Arial" w:cs="Arial"/>
-          <w:w w:val="102"/>
-          <w:sz w:val="14"/>
-          <w:szCs w:val="14"/>
-        </w:rPr>
-        <w:t>stabilité.</w:t>
       </w:r>
     </w:p>
     <w:p>
@@ -8295,24 +6833,15 @@
           <w:sz w:val="14"/>
           <w:szCs w:val="14"/>
         </w:rPr>
-        <w:t>températures</w:t>
-      </w:r>
-      <w:r>
-        <w:rPr>
-          <w:rFonts w:ascii="Times New Roman" w:hAnsi="Times New Roman" w:cs="Times New Roman"/>
-          <w:spacing w:val="21"/>
-          <w:sz w:val="14"/>
-          <w:szCs w:val="14"/>
-        </w:rPr>
-        <w:t xml:space="preserve"> </w:t>
-      </w:r>
-      <w:r>
-        <w:rPr>
-          <w:rFonts w:ascii="Arial" w:hAnsi="Arial" w:cs="Arial"/>
-          <w:sz w:val="14"/>
-          <w:szCs w:val="14"/>
-        </w:rPr>
-        <w:t>mesurées</w:t>
+        <w:t>mesur</w:t>
+      </w:r>
+      <w:r>
+        <w:rPr>
+          <w:rFonts w:ascii="Arial" w:hAnsi="Arial" w:cs="Arial"/>
+          <w:sz w:val="14"/>
+          <w:szCs w:val="14"/>
+        </w:rPr>
+        <w:t>es</w:t>
       </w:r>
       <w:r>
         <w:rPr>
@@ -8346,7 +6875,134 @@
           <w:sz w:val="14"/>
           <w:szCs w:val="14"/>
         </w:rPr>
-        <w:t>le</w:t>
+        <w:t>l’</w:t>
+      </w:r>
+      <w:r>
+        <w:rPr>
+          <w:rFonts w:ascii="Arial" w:hAnsi="Arial" w:cs="Arial"/>
+          <w:sz w:val="14"/>
+          <w:szCs w:val="14"/>
+        </w:rPr>
+        <w:t>étalon</w:t>
+      </w:r>
+      <w:r>
+        <w:rPr>
+          <w:rFonts w:ascii="Times New Roman" w:hAnsi="Times New Roman" w:cs="Times New Roman"/>
+          <w:spacing w:val="13"/>
+          <w:sz w:val="14"/>
+          <w:szCs w:val="14"/>
+        </w:rPr>
+        <w:t xml:space="preserve"> </w:t>
+      </w:r>
+      <w:r>
+        <w:rPr>
+          <w:rFonts w:ascii="Arial" w:hAnsi="Arial" w:cs="Arial"/>
+          <w:sz w:val="14"/>
+          <w:szCs w:val="14"/>
+        </w:rPr>
+        <w:t>du</w:t>
+      </w:r>
+      <w:r>
+        <w:rPr>
+          <w:rFonts w:ascii="Times New Roman" w:hAnsi="Times New Roman" w:cs="Times New Roman"/>
+          <w:spacing w:val="8"/>
+          <w:sz w:val="14"/>
+          <w:szCs w:val="14"/>
+        </w:rPr>
+        <w:t xml:space="preserve"> </w:t>
+      </w:r>
+      <w:r>
+        <w:rPr>
+          <w:rFonts w:ascii="Arial" w:hAnsi="Arial" w:cs="Arial"/>
+          <w:sz w:val="14"/>
+          <w:szCs w:val="14"/>
+        </w:rPr>
+        <w:t>laboratoire</w:t>
+      </w:r>
+      <w:r>
+        <w:rPr>
+          <w:rFonts w:ascii="Times New Roman" w:hAnsi="Times New Roman" w:cs="Times New Roman"/>
+          <w:spacing w:val="18"/>
+          <w:sz w:val="14"/>
+          <w:szCs w:val="14"/>
+        </w:rPr>
+        <w:t xml:space="preserve"> </w:t>
+      </w:r>
+      <w:r>
+        <w:rPr>
+          <w:rFonts w:ascii="Arial" w:hAnsi="Arial" w:cs="Arial"/>
+          <w:sz w:val="14"/>
+          <w:szCs w:val="14"/>
+        </w:rPr>
+        <w:t>Métrologie</w:t>
+      </w:r>
+      <w:r>
+        <w:rPr>
+          <w:rFonts w:ascii="Times New Roman" w:hAnsi="Times New Roman" w:cs="Times New Roman"/>
+          <w:spacing w:val="18"/>
+          <w:sz w:val="14"/>
+          <w:szCs w:val="14"/>
+        </w:rPr>
+        <w:t xml:space="preserve"> </w:t>
+      </w:r>
+      <w:r>
+        <w:rPr>
+          <w:rFonts w:ascii="Arial" w:hAnsi="Arial" w:cs="Arial"/>
+          <w:sz w:val="14"/>
+          <w:szCs w:val="14"/>
+        </w:rPr>
+        <w:t>EFS</w:t>
+      </w:r>
+      <w:r>
+        <w:rPr>
+          <w:rFonts w:ascii="Times New Roman" w:hAnsi="Times New Roman" w:cs="Times New Roman"/>
+          <w:spacing w:val="10"/>
+          <w:sz w:val="14"/>
+          <w:szCs w:val="14"/>
+        </w:rPr>
+        <w:t xml:space="preserve"> </w:t>
+      </w:r>
+      <w:r>
+        <w:rPr>
+          <w:rFonts w:ascii="Arial" w:hAnsi="Arial" w:cs="Arial"/>
+          <w:sz w:val="14"/>
+          <w:szCs w:val="14"/>
+        </w:rPr>
+        <w:t>Pays</w:t>
+      </w:r>
+      <w:r>
+        <w:rPr>
+          <w:rFonts w:ascii="Times New Roman" w:hAnsi="Times New Roman" w:cs="Times New Roman"/>
+          <w:spacing w:val="11"/>
+          <w:sz w:val="14"/>
+          <w:szCs w:val="14"/>
+        </w:rPr>
+        <w:t xml:space="preserve"> </w:t>
+      </w:r>
+      <w:r>
+        <w:rPr>
+          <w:rFonts w:ascii="Arial" w:hAnsi="Arial" w:cs="Arial"/>
+          <w:sz w:val="14"/>
+          <w:szCs w:val="14"/>
+        </w:rPr>
+        <w:t>de</w:t>
+      </w:r>
+      <w:r>
+        <w:rPr>
+          <w:rFonts w:ascii="Times New Roman" w:hAnsi="Times New Roman" w:cs="Times New Roman"/>
+          <w:spacing w:val="8"/>
+          <w:sz w:val="14"/>
+          <w:szCs w:val="14"/>
+        </w:rPr>
+        <w:t xml:space="preserve"> </w:t>
+      </w:r>
+      <w:r>
+        <w:rPr>
+          <w:rFonts w:ascii="Arial" w:hAnsi="Arial" w:cs="Arial"/>
+          <w:sz w:val="14"/>
+          <w:szCs w:val="14"/>
+        </w:rPr>
+        <w:t>la</w:t>
       </w:r>
       <w:r>
         <w:rPr>
@@ -8363,109 +7019,7 @@
           <w:sz w:val="14"/>
           <w:szCs w:val="14"/>
         </w:rPr>
-        <w:t>thermomètre</w:t>
-      </w:r>
-      <w:r>
-        <w:rPr>
-          <w:rFonts w:ascii="Times New Roman" w:hAnsi="Times New Roman" w:cs="Times New Roman"/>
-          <w:spacing w:val="21"/>
-          <w:sz w:val="14"/>
-          <w:szCs w:val="14"/>
-        </w:rPr>
-        <w:t xml:space="preserve"> </w:t>
-      </w:r>
-      <w:r>
-        <w:rPr>
-          <w:rFonts w:ascii="Arial" w:hAnsi="Arial" w:cs="Arial"/>
-          <w:sz w:val="14"/>
-          <w:szCs w:val="14"/>
-        </w:rPr>
-        <w:t>étalon</w:t>
-      </w:r>
-      <w:r>
-        <w:rPr>
-          <w:rFonts w:ascii="Times New Roman" w:hAnsi="Times New Roman" w:cs="Times New Roman"/>
-          <w:spacing w:val="13"/>
-          <w:sz w:val="14"/>
-          <w:szCs w:val="14"/>
-        </w:rPr>
-        <w:t xml:space="preserve"> </w:t>
-      </w:r>
-      <w:r>
-        <w:rPr>
-          <w:rFonts w:ascii="Arial" w:hAnsi="Arial" w:cs="Arial"/>
-          <w:sz w:val="14"/>
-          <w:szCs w:val="14"/>
-        </w:rPr>
-        <w:t>du</w:t>
-      </w:r>
-      <w:r>
-        <w:rPr>
-          <w:rFonts w:ascii="Times New Roman" w:hAnsi="Times New Roman" w:cs="Times New Roman"/>
-          <w:spacing w:val="8"/>
-          <w:sz w:val="14"/>
-          <w:szCs w:val="14"/>
-        </w:rPr>
-        <w:t xml:space="preserve"> </w:t>
-      </w:r>
-      <w:r>
-        <w:rPr>
-          <w:rFonts w:ascii="Arial" w:hAnsi="Arial" w:cs="Arial"/>
-          <w:sz w:val="14"/>
-          <w:szCs w:val="14"/>
-        </w:rPr>
-        <w:t>laboratoire</w:t>
-      </w:r>
-      <w:r>
-        <w:rPr>
-          <w:rFonts w:ascii="Times New Roman" w:hAnsi="Times New Roman" w:cs="Times New Roman"/>
-          <w:spacing w:val="18"/>
-          <w:sz w:val="14"/>
-          <w:szCs w:val="14"/>
-        </w:rPr>
-        <w:t xml:space="preserve"> </w:t>
-      </w:r>
-      <w:r>
-        <w:rPr>
-          <w:rFonts w:ascii="Arial" w:hAnsi="Arial" w:cs="Arial"/>
-          <w:sz w:val="14"/>
-          <w:szCs w:val="14"/>
-        </w:rPr>
-        <w:t>Métrologie</w:t>
-      </w:r>
-      <w:r>
-        <w:rPr>
-          <w:rFonts w:ascii="Times New Roman" w:hAnsi="Times New Roman" w:cs="Times New Roman"/>
-          <w:spacing w:val="18"/>
-          <w:sz w:val="14"/>
-          <w:szCs w:val="14"/>
-        </w:rPr>
-        <w:t xml:space="preserve"> </w:t>
-      </w:r>
-      <w:r>
-        <w:rPr>
-          <w:rFonts w:ascii="Arial" w:hAnsi="Arial" w:cs="Arial"/>
-          <w:sz w:val="14"/>
-          <w:szCs w:val="14"/>
-        </w:rPr>
-        <w:t>EFS</w:t>
-      </w:r>
-      <w:r>
-        <w:rPr>
-          <w:rFonts w:ascii="Times New Roman" w:hAnsi="Times New Roman" w:cs="Times New Roman"/>
-          <w:spacing w:val="10"/>
-          <w:sz w:val="14"/>
-          <w:szCs w:val="14"/>
-        </w:rPr>
-        <w:t xml:space="preserve"> </w:t>
-      </w:r>
-      <w:r>
-        <w:rPr>
-          <w:rFonts w:ascii="Arial" w:hAnsi="Arial" w:cs="Arial"/>
-          <w:sz w:val="14"/>
-          <w:szCs w:val="14"/>
-        </w:rPr>
-        <w:t>Pays</w:t>
+        <w:t>Loire</w:t>
       </w:r>
       <w:r>
         <w:rPr>
@@ -8475,66 +7029,6 @@
           <w:szCs w:val="14"/>
         </w:rPr>
         <w:t xml:space="preserve"> </w:t>
-      </w:r>
-      <w:r>
-        <w:rPr>
-          <w:rFonts w:ascii="Arial" w:hAnsi="Arial" w:cs="Arial"/>
-          <w:sz w:val="14"/>
-          <w:szCs w:val="14"/>
-        </w:rPr>
-        <w:t>de</w:t>
-      </w:r>
-      <w:r>
-        <w:rPr>
-          <w:rFonts w:ascii="Times New Roman" w:hAnsi="Times New Roman" w:cs="Times New Roman"/>
-          <w:spacing w:val="8"/>
-          <w:sz w:val="14"/>
-          <w:szCs w:val="14"/>
-        </w:rPr>
-        <w:t xml:space="preserve"> </w:t>
-      </w:r>
-      <w:r>
-        <w:rPr>
-          <w:rFonts w:ascii="Arial" w:hAnsi="Arial" w:cs="Arial"/>
-          <w:sz w:val="14"/>
-          <w:szCs w:val="14"/>
-        </w:rPr>
-        <w:t>la</w:t>
-      </w:r>
-      <w:r>
-        <w:rPr>
-          <w:rFonts w:ascii="Times New Roman" w:hAnsi="Times New Roman" w:cs="Times New Roman"/>
-          <w:spacing w:val="7"/>
-          <w:sz w:val="14"/>
-          <w:szCs w:val="14"/>
-        </w:rPr>
-        <w:t xml:space="preserve"> </w:t>
-      </w:r>
-      <w:r>
-        <w:rPr>
-          <w:rFonts w:ascii="Arial" w:hAnsi="Arial" w:cs="Arial"/>
-          <w:sz w:val="14"/>
-          <w:szCs w:val="14"/>
-        </w:rPr>
-        <w:t>Loire</w:t>
-      </w:r>
-      <w:r>
-        <w:rPr>
-          <w:rFonts w:ascii="Times New Roman" w:hAnsi="Times New Roman" w:cs="Times New Roman"/>
-          <w:spacing w:val="11"/>
-          <w:sz w:val="14"/>
-          <w:szCs w:val="14"/>
-        </w:rPr>
-        <w:t xml:space="preserve"> </w:t>
-      </w:r>
-      <w:r>
-        <w:rPr>
-          <w:rFonts w:ascii="Arial" w:hAnsi="Arial" w:cs="Arial"/>
-          <w:w w:val="102"/>
-          <w:sz w:val="14"/>
-          <w:szCs w:val="14"/>
-        </w:rPr>
-        <w:t>(°C)</w:t>
       </w:r>
     </w:p>
     <w:p>
@@ -8591,16 +7085,7 @@
           <w:sz w:val="14"/>
           <w:szCs w:val="14"/>
         </w:rPr>
-        <w:t>températures</w:t>
-      </w:r>
-      <w:r>
-        <w:rPr>
-          <w:rFonts w:ascii="Times New Roman" w:hAnsi="Times New Roman" w:cs="Times New Roman"/>
-          <w:spacing w:val="21"/>
-          <w:sz w:val="14"/>
-          <w:szCs w:val="14"/>
-        </w:rPr>
-        <w:t xml:space="preserve"> </w:t>
+        <w:t xml:space="preserve">mesures </w:t>
       </w:r>
       <w:r>
         <w:rPr>
@@ -8641,41 +7126,31 @@
           <w:sz w:val="14"/>
           <w:szCs w:val="14"/>
         </w:rPr>
-        <w:t xml:space="preserve">chaine de mesure de température ou </w:t>
-      </w:r>
-      <w:r>
-        <w:rPr>
-          <w:rFonts w:ascii="Arial" w:hAnsi="Arial" w:cs="Arial"/>
-          <w:sz w:val="14"/>
-          <w:szCs w:val="14"/>
-        </w:rPr>
-        <w:t>l’enregistreur</w:t>
-      </w:r>
-      <w:r>
-        <w:rPr>
-          <w:rFonts w:ascii="Arial" w:hAnsi="Arial" w:cs="Arial"/>
-          <w:sz w:val="14"/>
-          <w:szCs w:val="14"/>
-        </w:rPr>
-        <w:t xml:space="preserve"> de température</w:t>
-      </w:r>
-      <w:r>
-        <w:rPr>
-          <w:rFonts w:ascii="Times New Roman" w:hAnsi="Times New Roman" w:cs="Times New Roman"/>
-          <w:spacing w:val="21"/>
-          <w:sz w:val="14"/>
-          <w:szCs w:val="14"/>
-        </w:rPr>
-        <w:t xml:space="preserve"> </w:t>
-      </w:r>
-      <w:r>
-        <w:rPr>
-          <w:rFonts w:ascii="Arial" w:hAnsi="Arial" w:cs="Arial"/>
-          <w:w w:val="102"/>
-          <w:sz w:val="14"/>
-          <w:szCs w:val="14"/>
-        </w:rPr>
-        <w:t>(°C)</w:t>
+        <w:t xml:space="preserve">la chaine de mesure </w:t>
+      </w:r>
+      <w:r>
+        <w:rPr>
+          <w:rFonts w:ascii="Arial" w:hAnsi="Arial" w:cs="Arial"/>
+          <w:sz w:val="14"/>
+          <w:szCs w:val="14"/>
+        </w:rPr>
+        <w:t>ou</w:t>
+      </w:r>
+      <w:r>
+        <w:rPr>
+          <w:rFonts w:ascii="Arial" w:hAnsi="Arial" w:cs="Arial"/>
+          <w:sz w:val="14"/>
+          <w:szCs w:val="14"/>
+        </w:rPr>
+        <w:t xml:space="preserve"> </w:t>
+      </w:r>
+      <w:r>
+        <w:rPr>
+          <w:rFonts w:ascii="Arial" w:hAnsi="Arial" w:cs="Arial"/>
+          <w:sz w:val="14"/>
+          <w:szCs w:val="14"/>
+        </w:rPr>
+        <w:t>enregistreur</w:t>
       </w:r>
     </w:p>
     <w:p>
@@ -8809,7 +7284,7 @@
           <w:sz w:val="14"/>
           <w:szCs w:val="14"/>
         </w:rPr>
-        <w:t xml:space="preserve">chaine de mesure de température </w:t>
+        <w:t xml:space="preserve">chaine de mesure </w:t>
       </w:r>
       <w:r>
         <w:rPr>
@@ -8825,25 +7300,7 @@
           <w:sz w:val="14"/>
           <w:szCs w:val="14"/>
         </w:rPr>
-        <w:t>l'enregistreur</w:t>
-      </w:r>
-      <w:r>
-        <w:rPr>
-          <w:rFonts w:ascii="Times New Roman" w:hAnsi="Times New Roman" w:cs="Times New Roman"/>
-          <w:spacing w:val="21"/>
-          <w:sz w:val="14"/>
-          <w:szCs w:val="14"/>
-        </w:rPr>
-        <w:t xml:space="preserve"> </w:t>
-      </w:r>
-      <w:r>
-        <w:rPr>
-          <w:rFonts w:ascii="Arial" w:hAnsi="Arial" w:cs="Arial"/>
-          <w:w w:val="102"/>
-          <w:sz w:val="14"/>
-          <w:szCs w:val="14"/>
-        </w:rPr>
-        <w:t>(°C)</w:t>
+        <w:t>enregistreur</w:t>
       </w:r>
     </w:p>
     <w:p>
@@ -8996,15 +7453,6 @@
         </w:rPr>
         <w:t xml:space="preserve"> </w:t>
       </w:r>
-      <w:r>
-        <w:rPr>
-          <w:rFonts w:ascii="Arial" w:hAnsi="Arial" w:cs="Arial"/>
-          <w:w w:val="102"/>
-          <w:sz w:val="14"/>
-          <w:szCs w:val="14"/>
-        </w:rPr>
-        <w:t>(°C)</w:t>
-      </w:r>
     </w:p>
     <w:p>
       <w:pPr>
@@ -9141,24 +7589,7 @@
           <w:sz w:val="14"/>
           <w:szCs w:val="14"/>
         </w:rPr>
-        <w:t>températures</w:t>
-      </w:r>
-      <w:r>
-        <w:rPr>
-          <w:rFonts w:ascii="Times New Roman" w:hAnsi="Times New Roman" w:cs="Times New Roman"/>
-          <w:spacing w:val="21"/>
-          <w:sz w:val="14"/>
-          <w:szCs w:val="14"/>
-        </w:rPr>
-        <w:t xml:space="preserve"> </w:t>
-      </w:r>
-      <w:r>
-        <w:rPr>
-          <w:rFonts w:ascii="Arial" w:hAnsi="Arial" w:cs="Arial"/>
-          <w:sz w:val="14"/>
-          <w:szCs w:val="14"/>
-        </w:rPr>
-        <w:t>étalons</w:t>
+        <w:t>mesures de l’étalon</w:t>
       </w:r>
       <w:r>
         <w:rPr>
@@ -9225,7 +7656,15 @@
           <w:sz w:val="14"/>
           <w:szCs w:val="14"/>
         </w:rPr>
-        <w:t xml:space="preserve">chaine de mesure de température ou </w:t>
+        <w:t xml:space="preserve">chaine de mesure </w:t>
+      </w:r>
+      <w:r>
+        <w:rPr>
+          <w:rFonts w:ascii="Arial" w:hAnsi="Arial" w:cs="Arial"/>
+          <w:sz w:val="14"/>
+          <w:szCs w:val="14"/>
+        </w:rPr>
+        <w:t xml:space="preserve">ou </w:t>
       </w:r>
       <w:r>
         <w:rPr>
@@ -9238,15 +7677,6 @@
       <w:r>
         <w:rPr>
           <w:rFonts w:ascii="Arial" w:hAnsi="Arial" w:cs="Arial"/>
-          <w:sz w:val="14"/>
-          <w:szCs w:val="14"/>
-        </w:rPr>
-        <w:t xml:space="preserve"> de température</w:t>
-      </w:r>
-      <w:r>
-        <w:rPr>
-          <w:rFonts w:ascii="Times New Roman" w:hAnsi="Times New Roman" w:cs="Times New Roman"/>
-          <w:spacing w:val="21"/>
           <w:sz w:val="14"/>
           <w:szCs w:val="14"/>
         </w:rPr>
@@ -10183,40 +8613,8 @@
         </w:rPr>
         <w:t xml:space="preserve"> </w:t>
       </w:r>
-      <w:r>
-        <w:rPr>
-          <w:rFonts w:ascii="Arial" w:hAnsi="Arial" w:cs="Arial"/>
-          <w:sz w:val="14"/>
-          <w:szCs w:val="14"/>
-        </w:rPr>
-        <w:t>conditions</w:t>
-      </w:r>
-      <w:r>
-        <w:rPr>
-          <w:rFonts w:ascii="Times New Roman" w:hAnsi="Times New Roman" w:cs="Times New Roman"/>
-          <w:spacing w:val="18"/>
-          <w:sz w:val="14"/>
-          <w:szCs w:val="14"/>
-        </w:rPr>
-        <w:t xml:space="preserve"> </w:t>
-      </w:r>
-      <w:r>
-        <w:rPr>
-          <w:rFonts w:ascii="Arial" w:hAnsi="Arial" w:cs="Arial"/>
-          <w:sz w:val="14"/>
-          <w:szCs w:val="14"/>
-        </w:rPr>
-        <w:t>d’environnement,</w:t>
-      </w:r>
-      <w:r>
-        <w:rPr>
-          <w:rFonts w:ascii="Times New Roman" w:hAnsi="Times New Roman" w:cs="Times New Roman"/>
-          <w:spacing w:val="26"/>
-          <w:sz w:val="14"/>
-          <w:szCs w:val="14"/>
-        </w:rPr>
-        <w:t xml:space="preserve"> </w:t>
-      </w:r>
+      <w:bookmarkStart w:id="22" w:name="_GoBack"/>
+      <w:bookmarkEnd w:id="22"/>
       <w:r>
         <w:rPr>
           <w:rFonts w:ascii="Arial" w:hAnsi="Arial" w:cs="Arial"/>
@@ -11564,8 +9962,6 @@
           <w:szCs w:val="15"/>
         </w:rPr>
       </w:pPr>
-      <w:bookmarkStart w:id="23" w:name="_GoBack"/>
-      <w:bookmarkEnd w:id="23"/>
       <w:r>
         <w:rPr>
           <w:rFonts w:ascii="Arial" w:hAnsi="Arial" w:cs="Arial"/>
@@ -11643,8 +10039,8 @@
           <w:sz w:val="16"/>
         </w:rPr>
       </w:pPr>
-      <w:bookmarkStart w:id="24" w:name="resultat"/>
-      <w:bookmarkEnd w:id="24"/>
+      <w:bookmarkStart w:id="23" w:name="resultat"/>
+      <w:bookmarkEnd w:id="23"/>
     </w:p>
     <w:sectPr>
       <w:type w:val="continuous"/>
@@ -13949,7 +12345,7 @@
 </file>
 
 <file path=customXml/itemProps1.xml><?xml version="1.0" encoding="utf-8"?>
-<ds:datastoreItem xmlns:ds="http://schemas.openxmlformats.org/officeDocument/2006/customXml" ds:itemID="{20EBB0BB-BCDA-429D-A4BE-5695471F9ADB}">
+<ds:datastoreItem xmlns:ds="http://schemas.openxmlformats.org/officeDocument/2006/customXml" ds:itemID="{C81B16F1-8381-42BA-8CC7-312F445AD870}">
   <ds:schemaRefs>
     <ds:schemaRef ds:uri="http://schemas.openxmlformats.org/officeDocument/2006/bibliography"/>
   </ds:schemaRefs>
